--- a/算法作业分析文档.docx
+++ b/算法作业分析文档.docx
@@ -580,6 +580,2874 @@
         </w:rPr>
         <w:t>bound()函数中通过g()函数递归判断当背包中物品的属性值都小于背包剩余属性值</w:t>
       </w:r>
+    </w:p>
+    <w:p>
+      <w:pPr>
+        <w:widowControl w:val="0"/>
+        <w:numPr>
+          <w:ilvl w:val="0"/>
+          <w:numId w:val="0"/>
+        </w:numPr>
+        <w:tabs>
+          <w:tab w:val="left" w:pos="312"/>
+        </w:tabs>
+        <w:jc w:val="both"/>
+        <w:rPr>
+          <w:rFonts w:hint="eastAsia"/>
+          <w:lang w:val="en-US" w:eastAsia="zh-CN"/>
+        </w:rPr>
+      </w:pPr>
+    </w:p>
+    <w:p>
+      <w:pPr>
+        <w:widowControl w:val="0"/>
+        <w:numPr>
+          <w:ilvl w:val="0"/>
+          <w:numId w:val="0"/>
+        </w:numPr>
+        <w:tabs>
+          <w:tab w:val="left" w:pos="312"/>
+        </w:tabs>
+        <w:jc w:val="both"/>
+        <w:rPr>
+          <w:rFonts w:hint="eastAsia"/>
+          <w:lang w:val="en-US" w:eastAsia="zh-CN"/>
+        </w:rPr>
+      </w:pPr>
+    </w:p>
+    <w:p>
+      <w:pPr>
+        <w:widowControl w:val="0"/>
+        <w:numPr>
+          <w:ilvl w:val="0"/>
+          <w:numId w:val="0"/>
+        </w:numPr>
+        <w:tabs>
+          <w:tab w:val="left" w:pos="312"/>
+        </w:tabs>
+        <w:jc w:val="both"/>
+        <w:rPr>
+          <w:rFonts w:hint="eastAsia"/>
+          <w:lang w:val="en-US" w:eastAsia="zh-CN"/>
+        </w:rPr>
+      </w:pPr>
+    </w:p>
+    <w:p>
+      <w:pPr>
+        <w:widowControl w:val="0"/>
+        <w:numPr>
+          <w:ilvl w:val="0"/>
+          <w:numId w:val="0"/>
+        </w:numPr>
+        <w:tabs>
+          <w:tab w:val="left" w:pos="312"/>
+        </w:tabs>
+        <w:jc w:val="both"/>
+        <w:rPr>
+          <w:rFonts w:hint="default"/>
+          <w:lang w:val="en-US" w:eastAsia="zh-CN"/>
+        </w:rPr>
+      </w:pPr>
+    </w:p>
+    <w:p>
+      <w:pPr>
+        <w:pStyle w:val="3"/>
+        <w:bidi w:val="0"/>
+        <w:rPr>
+          <w:rFonts w:hint="eastAsia"/>
+          <w:lang w:val="en-US" w:eastAsia="zh-CN"/>
+        </w:rPr>
+      </w:pPr>
+      <w:r>
+        <w:rPr>
+          <w:rFonts w:hint="eastAsia"/>
+          <w:lang w:val="en-US" w:eastAsia="zh-CN"/>
+        </w:rPr>
+        <w:t>7.程序流程图：</w:t>
+      </w:r>
+    </w:p>
+    <w:p>
+      <w:pPr>
+        <w:rPr>
+          <w:rFonts w:hint="default" w:asciiTheme="minorEastAsia" w:hAnsiTheme="minorEastAsia" w:cstheme="minorEastAsia"/>
+          <w:i w:val="0"/>
+          <w:caps w:val="0"/>
+          <w:color w:val="333333"/>
+          <w:spacing w:val="0"/>
+          <w:sz w:val="21"/>
+          <w:szCs w:val="21"/>
+          <w:shd w:val="clear" w:fill="FFFFFF"/>
+          <w:lang w:val="en-US" w:eastAsia="zh-CN"/>
+        </w:rPr>
+      </w:pPr>
+    </w:p>
+    <w:p>
+      <w:pPr>
+        <w:rPr>
+          <w:rFonts w:hint="eastAsia" w:asciiTheme="minorEastAsia" w:hAnsiTheme="minorEastAsia" w:cstheme="minorEastAsia"/>
+          <w:b/>
+          <w:bCs/>
+          <w:i w:val="0"/>
+          <w:caps w:val="0"/>
+          <w:color w:val="333333"/>
+          <w:spacing w:val="0"/>
+          <w:sz w:val="21"/>
+          <w:szCs w:val="21"/>
+          <w:shd w:val="clear" w:fill="FFFFFF"/>
+          <w:lang w:val="en-US" w:eastAsia="zh-CN"/>
+        </w:rPr>
+      </w:pPr>
+    </w:p>
+    <w:p>
+      <w:pPr>
+        <w:rPr>
+          <w:rFonts w:hint="default" w:asciiTheme="minorEastAsia" w:hAnsiTheme="minorEastAsia" w:cstheme="minorEastAsia"/>
+          <w:b/>
+          <w:bCs/>
+          <w:i w:val="0"/>
+          <w:caps w:val="0"/>
+          <w:color w:val="333333"/>
+          <w:spacing w:val="0"/>
+          <w:sz w:val="21"/>
+          <w:szCs w:val="21"/>
+          <w:shd w:val="clear" w:fill="FFFFFF"/>
+          <w:lang w:val="en-US" w:eastAsia="zh-CN"/>
+        </w:rPr>
+      </w:pPr>
+      <w:r>
+        <w:rPr>
+          <w:b/>
+          <w:bCs/>
+          <w:sz w:val="21"/>
+        </w:rPr>
+        <mc:AlternateContent>
+          <mc:Choice Requires="wps">
+            <w:drawing>
+              <wp:anchor distT="0" distB="0" distL="114300" distR="114300" simplePos="0" relativeHeight="251658240" behindDoc="0" locked="0" layoutInCell="1" allowOverlap="1">
+                <wp:simplePos x="0" y="0"/>
+                <wp:positionH relativeFrom="column">
+                  <wp:posOffset>467360</wp:posOffset>
+                </wp:positionH>
+                <wp:positionV relativeFrom="paragraph">
+                  <wp:posOffset>89535</wp:posOffset>
+                </wp:positionV>
+                <wp:extent cx="1219200" cy="391160"/>
+                <wp:effectExtent l="6350" t="6350" r="8890" b="13970"/>
+                <wp:wrapNone/>
+                <wp:docPr id="10" name="圆角矩形 10"/>
+                <wp:cNvGraphicFramePr/>
+                <a:graphic xmlns:a="http://schemas.openxmlformats.org/drawingml/2006/main">
+                  <a:graphicData uri="http://schemas.microsoft.com/office/word/2010/wordprocessingShape">
+                    <wps:wsp>
+                      <wps:cNvSpPr/>
+                      <wps:spPr>
+                        <a:xfrm>
+                          <a:off x="2835910" y="1222375"/>
+                          <a:ext cx="1219200" cy="391160"/>
+                        </a:xfrm>
+                        <a:prstGeom prst="roundRect">
+                          <a:avLst/>
+                        </a:prstGeom>
+                      </wps:spPr>
+                      <wps:style>
+                        <a:lnRef idx="2">
+                          <a:schemeClr val="dk1"/>
+                        </a:lnRef>
+                        <a:fillRef idx="1">
+                          <a:schemeClr val="lt1"/>
+                        </a:fillRef>
+                        <a:effectRef idx="0">
+                          <a:schemeClr val="dk1"/>
+                        </a:effectRef>
+                        <a:fontRef idx="minor">
+                          <a:schemeClr val="dk1"/>
+                        </a:fontRef>
+                      </wps:style>
+                      <wps:txbx>
+                        <w:txbxContent>
+                          <w:p>
+                            <w:pPr>
+                              <w:jc w:val="center"/>
+                              <w:rPr>
+                                <w:rFonts w:hint="default" w:eastAsiaTheme="minorEastAsia"/>
+                                <w:lang w:val="en-US" w:eastAsia="zh-CN"/>
+                              </w:rPr>
+                            </w:pPr>
+                            <w:r>
+                              <w:rPr>
+                                <w:rFonts w:hint="eastAsia"/>
+                                <w:lang w:val="en-US" w:eastAsia="zh-CN"/>
+                              </w:rPr>
+                              <w:t>提取文档数据</w:t>
+                            </w:r>
+                          </w:p>
+                        </w:txbxContent>
+                      </wps:txbx>
+                      <wps:bodyPr rot="0" spcFirstLastPara="0" vertOverflow="overflow" horzOverflow="overflow" vert="horz" wrap="square" lIns="91440" tIns="45720" rIns="91440" bIns="45720" numCol="1" spcCol="0" rtlCol="0" fromWordArt="0" anchor="ctr" anchorCtr="0" forceAA="0" compatLnSpc="1">
+                        <a:noAutofit/>
+                      </wps:bodyPr>
+                    </wps:wsp>
+                  </a:graphicData>
+                </a:graphic>
+              </wp:anchor>
+            </w:drawing>
+          </mc:Choice>
+          <mc:Fallback>
+            <w:pict>
+              <v:roundrect id="_x0000_s1026" o:spid="_x0000_s1026" o:spt="2" style="position:absolute;left:0pt;margin-left:36.8pt;margin-top:7.05pt;height:30.8pt;width:96pt;z-index:251658240;v-text-anchor:middle;mso-width-relative:page;mso-height-relative:page;" fillcolor="#FFFFFF [3201]" filled="t" stroked="t" coordsize="21600,21600" arcsize="0.166666666666667" o:gfxdata="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">
+                <v:fill on="t" focussize="0,0"/>
+                <v:stroke weight="1pt" color="#000000 [3200]" miterlimit="8" joinstyle="miter"/>
+                <v:imagedata o:title=""/>
+                <o:lock v:ext="edit" aspectratio="f"/>
+                <v:textbox>
+                  <w:txbxContent>
+                    <w:p>
+                      <w:pPr>
+                        <w:jc w:val="center"/>
+                        <w:rPr>
+                          <w:rFonts w:hint="default" w:eastAsiaTheme="minorEastAsia"/>
+                          <w:lang w:val="en-US" w:eastAsia="zh-CN"/>
+                        </w:rPr>
+                      </w:pPr>
+                      <w:r>
+                        <w:rPr>
+                          <w:rFonts w:hint="eastAsia"/>
+                          <w:lang w:val="en-US" w:eastAsia="zh-CN"/>
+                        </w:rPr>
+                        <w:t>提取文档数据</w:t>
+                      </w:r>
+                    </w:p>
+                  </w:txbxContent>
+                </v:textbox>
+              </v:roundrect>
+            </w:pict>
+          </mc:Fallback>
+        </mc:AlternateContent>
+      </w:r>
+    </w:p>
+    <w:p>
+      <w:pPr>
+        <w:rPr>
+          <w:rFonts w:hint="default" w:asciiTheme="minorEastAsia" w:hAnsiTheme="minorEastAsia" w:cstheme="minorEastAsia"/>
+          <w:i w:val="0"/>
+          <w:caps w:val="0"/>
+          <w:color w:val="333333"/>
+          <w:spacing w:val="0"/>
+          <w:sz w:val="21"/>
+          <w:szCs w:val="21"/>
+          <w:shd w:val="clear" w:fill="FFFFFF"/>
+          <w:lang w:val="en-US" w:eastAsia="zh-CN"/>
+        </w:rPr>
+      </w:pPr>
+    </w:p>
+    <w:p>
+      <w:pPr>
+        <w:rPr>
+          <w:rFonts w:hint="default" w:asciiTheme="minorEastAsia" w:hAnsiTheme="minorEastAsia" w:cstheme="minorEastAsia"/>
+          <w:i w:val="0"/>
+          <w:caps w:val="0"/>
+          <w:color w:val="333333"/>
+          <w:spacing w:val="0"/>
+          <w:sz w:val="21"/>
+          <w:szCs w:val="21"/>
+          <w:shd w:val="clear" w:fill="FFFFFF"/>
+          <w:lang w:val="en-US" w:eastAsia="zh-CN"/>
+        </w:rPr>
+      </w:pPr>
+    </w:p>
+    <w:p>
+      <w:pPr>
+        <w:rPr>
+          <w:rFonts w:hint="default" w:asciiTheme="minorEastAsia" w:hAnsiTheme="minorEastAsia" w:cstheme="minorEastAsia"/>
+          <w:i w:val="0"/>
+          <w:caps w:val="0"/>
+          <w:color w:val="333333"/>
+          <w:spacing w:val="0"/>
+          <w:sz w:val="21"/>
+          <w:szCs w:val="21"/>
+          <w:shd w:val="clear" w:fill="FFFFFF"/>
+          <w:lang w:val="en-US" w:eastAsia="zh-CN"/>
+        </w:rPr>
+      </w:pPr>
+      <w:r>
+        <w:rPr>
+          <w:sz w:val="21"/>
+        </w:rPr>
+        <mc:AlternateContent>
+          <mc:Choice Requires="wps">
+            <w:drawing>
+              <wp:anchor distT="0" distB="0" distL="114300" distR="114300" simplePos="0" relativeHeight="251724800" behindDoc="0" locked="0" layoutInCell="1" allowOverlap="1">
+                <wp:simplePos x="0" y="0"/>
+                <wp:positionH relativeFrom="column">
+                  <wp:posOffset>1085850</wp:posOffset>
+                </wp:positionH>
+                <wp:positionV relativeFrom="paragraph">
+                  <wp:posOffset>13970</wp:posOffset>
+                </wp:positionV>
+                <wp:extent cx="6350" cy="443865"/>
+                <wp:effectExtent l="45720" t="0" r="54610" b="13335"/>
+                <wp:wrapNone/>
+                <wp:docPr id="27" name="直接箭头连接符 27"/>
+                <wp:cNvGraphicFramePr/>
+                <a:graphic xmlns:a="http://schemas.openxmlformats.org/drawingml/2006/main">
+                  <a:graphicData uri="http://schemas.microsoft.com/office/word/2010/wordprocessingShape">
+                    <wps:wsp>
+                      <wps:cNvCnPr/>
+                      <wps:spPr>
+                        <a:xfrm>
+                          <a:off x="0" y="0"/>
+                          <a:ext cx="6350" cy="443865"/>
+                        </a:xfrm>
+                        <a:prstGeom prst="straightConnector1">
+                          <a:avLst/>
+                        </a:prstGeom>
+                        <a:ln>
+                          <a:tailEnd type="arrow" w="med" len="med"/>
+                        </a:ln>
+                      </wps:spPr>
+                      <wps:style>
+                        <a:lnRef idx="2">
+                          <a:schemeClr val="dk1"/>
+                        </a:lnRef>
+                        <a:fillRef idx="0">
+                          <a:schemeClr val="dk1"/>
+                        </a:fillRef>
+                        <a:effectRef idx="1">
+                          <a:schemeClr val="dk1"/>
+                        </a:effectRef>
+                        <a:fontRef idx="minor">
+                          <a:schemeClr val="tx1"/>
+                        </a:fontRef>
+                      </wps:style>
+                      <wps:bodyPr/>
+                    </wps:wsp>
+                  </a:graphicData>
+                </a:graphic>
+              </wp:anchor>
+            </w:drawing>
+          </mc:Choice>
+          <mc:Fallback>
+            <w:pict>
+              <v:shape id="_x0000_s1026" o:spid="_x0000_s1026" o:spt="32" type="#_x0000_t32" style="position:absolute;left:0pt;margin-left:85.5pt;margin-top:1.1pt;height:34.95pt;width:0.5pt;z-index:251724800;mso-width-relative:page;mso-height-relative:page;" filled="f" stroked="t" coordsize="21600,21600" o:gfxdata="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">
+                <v:fill on="f" focussize="0,0"/>
+                <v:stroke weight="1pt" color="#000000 [3200]" miterlimit="8" joinstyle="miter" endarrow="open"/>
+                <v:imagedata o:title=""/>
+                <o:lock v:ext="edit" aspectratio="f"/>
+              </v:shape>
+            </w:pict>
+          </mc:Fallback>
+        </mc:AlternateContent>
+      </w:r>
+    </w:p>
+    <w:p>
+      <w:pPr>
+        <w:rPr>
+          <w:rFonts w:hint="default" w:asciiTheme="minorEastAsia" w:hAnsiTheme="minorEastAsia" w:cstheme="minorEastAsia"/>
+          <w:i w:val="0"/>
+          <w:caps w:val="0"/>
+          <w:color w:val="333333"/>
+          <w:spacing w:val="0"/>
+          <w:sz w:val="21"/>
+          <w:szCs w:val="21"/>
+          <w:shd w:val="clear" w:fill="FFFFFF"/>
+          <w:lang w:val="en-US" w:eastAsia="zh-CN"/>
+        </w:rPr>
+      </w:pPr>
+    </w:p>
+    <w:p>
+      <w:pPr>
+        <w:rPr>
+          <w:rFonts w:hint="default" w:asciiTheme="minorEastAsia" w:hAnsiTheme="minorEastAsia" w:cstheme="minorEastAsia"/>
+          <w:i w:val="0"/>
+          <w:caps w:val="0"/>
+          <w:color w:val="333333"/>
+          <w:spacing w:val="0"/>
+          <w:sz w:val="21"/>
+          <w:szCs w:val="21"/>
+          <w:shd w:val="clear" w:fill="FFFFFF"/>
+          <w:lang w:val="en-US" w:eastAsia="zh-CN"/>
+        </w:rPr>
+      </w:pPr>
+      <w:r>
+        <w:rPr>
+          <w:sz w:val="21"/>
+        </w:rPr>
+        <mc:AlternateContent>
+          <mc:Choice Requires="wps">
+            <w:drawing>
+              <wp:anchor distT="0" distB="0" distL="114300" distR="114300" simplePos="0" relativeHeight="251659264" behindDoc="0" locked="0" layoutInCell="1" allowOverlap="1">
+                <wp:simplePos x="0" y="0"/>
+                <wp:positionH relativeFrom="column">
+                  <wp:posOffset>391160</wp:posOffset>
+                </wp:positionH>
+                <wp:positionV relativeFrom="paragraph">
+                  <wp:posOffset>106680</wp:posOffset>
+                </wp:positionV>
+                <wp:extent cx="1404620" cy="418465"/>
+                <wp:effectExtent l="6350" t="6350" r="6350" b="17145"/>
+                <wp:wrapNone/>
+                <wp:docPr id="11" name="圆角矩形 11"/>
+                <wp:cNvGraphicFramePr/>
+                <a:graphic xmlns:a="http://schemas.openxmlformats.org/drawingml/2006/main">
+                  <a:graphicData uri="http://schemas.microsoft.com/office/word/2010/wordprocessingShape">
+                    <wps:wsp>
+                      <wps:cNvSpPr/>
+                      <wps:spPr>
+                        <a:xfrm>
+                          <a:off x="2560955" y="1998345"/>
+                          <a:ext cx="1404620" cy="418465"/>
+                        </a:xfrm>
+                        <a:prstGeom prst="roundRect">
+                          <a:avLst/>
+                        </a:prstGeom>
+                      </wps:spPr>
+                      <wps:style>
+                        <a:lnRef idx="2">
+                          <a:schemeClr val="dk1"/>
+                        </a:lnRef>
+                        <a:fillRef idx="1">
+                          <a:schemeClr val="lt1"/>
+                        </a:fillRef>
+                        <a:effectRef idx="0">
+                          <a:schemeClr val="dk1"/>
+                        </a:effectRef>
+                        <a:fontRef idx="minor">
+                          <a:schemeClr val="dk1"/>
+                        </a:fontRef>
+                      </wps:style>
+                      <wps:txbx>
+                        <w:txbxContent>
+                          <w:p>
+                            <w:pPr>
+                              <w:jc w:val="center"/>
+                              <w:rPr>
+                                <w:rFonts w:hint="default" w:eastAsiaTheme="minorEastAsia"/>
+                                <w:lang w:val="en-US" w:eastAsia="zh-CN"/>
+                              </w:rPr>
+                            </w:pPr>
+                            <w:r>
+                              <w:rPr>
+                                <w:rFonts w:hint="eastAsia"/>
+                                <w:lang w:val="en-US" w:eastAsia="zh-CN"/>
+                              </w:rPr>
+                              <w:t>整理数量输入格式</w:t>
+                            </w:r>
+                          </w:p>
+                        </w:txbxContent>
+                      </wps:txbx>
+                      <wps:bodyPr rot="0" spcFirstLastPara="0" vertOverflow="overflow" horzOverflow="overflow" vert="horz" wrap="square" lIns="91440" tIns="45720" rIns="91440" bIns="45720" numCol="1" spcCol="0" rtlCol="0" fromWordArt="0" anchor="ctr" anchorCtr="0" forceAA="0" compatLnSpc="1">
+                        <a:noAutofit/>
+                      </wps:bodyPr>
+                    </wps:wsp>
+                  </a:graphicData>
+                </a:graphic>
+              </wp:anchor>
+            </w:drawing>
+          </mc:Choice>
+          <mc:Fallback>
+            <w:pict>
+              <v:roundrect id="_x0000_s1026" o:spid="_x0000_s1026" o:spt="2" style="position:absolute;left:0pt;margin-left:30.8pt;margin-top:8.4pt;height:32.95pt;width:110.6pt;z-index:251659264;v-text-anchor:middle;mso-width-relative:page;mso-height-relative:page;" fillcolor="#FFFFFF [3201]" filled="t" stroked="t" coordsize="21600,21600" arcsize="0.166666666666667" o:gfxdata="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">
+                <v:fill on="t" focussize="0,0"/>
+                <v:stroke weight="1pt" color="#000000 [3200]" miterlimit="8" joinstyle="miter"/>
+                <v:imagedata o:title=""/>
+                <o:lock v:ext="edit" aspectratio="f"/>
+                <v:textbox>
+                  <w:txbxContent>
+                    <w:p>
+                      <w:pPr>
+                        <w:jc w:val="center"/>
+                        <w:rPr>
+                          <w:rFonts w:hint="default" w:eastAsiaTheme="minorEastAsia"/>
+                          <w:lang w:val="en-US" w:eastAsia="zh-CN"/>
+                        </w:rPr>
+                      </w:pPr>
+                      <w:r>
+                        <w:rPr>
+                          <w:rFonts w:hint="eastAsia"/>
+                          <w:lang w:val="en-US" w:eastAsia="zh-CN"/>
+                        </w:rPr>
+                        <w:t>整理数量输入格式</w:t>
+                      </w:r>
+                    </w:p>
+                  </w:txbxContent>
+                </v:textbox>
+              </v:roundrect>
+            </w:pict>
+          </mc:Fallback>
+        </mc:AlternateContent>
+      </w:r>
+    </w:p>
+    <w:p>
+      <w:pPr>
+        <w:rPr>
+          <w:rFonts w:hint="default" w:asciiTheme="minorEastAsia" w:hAnsiTheme="minorEastAsia" w:cstheme="minorEastAsia"/>
+          <w:i w:val="0"/>
+          <w:caps w:val="0"/>
+          <w:color w:val="333333"/>
+          <w:spacing w:val="0"/>
+          <w:sz w:val="21"/>
+          <w:szCs w:val="21"/>
+          <w:shd w:val="clear" w:fill="FFFFFF"/>
+          <w:lang w:val="en-US" w:eastAsia="zh-CN"/>
+        </w:rPr>
+      </w:pPr>
+    </w:p>
+    <w:p>
+      <w:pPr>
+        <w:rPr>
+          <w:rFonts w:hint="default" w:asciiTheme="minorEastAsia" w:hAnsiTheme="minorEastAsia" w:cstheme="minorEastAsia"/>
+          <w:i w:val="0"/>
+          <w:caps w:val="0"/>
+          <w:color w:val="333333"/>
+          <w:spacing w:val="0"/>
+          <w:sz w:val="21"/>
+          <w:szCs w:val="21"/>
+          <w:shd w:val="clear" w:fill="FFFFFF"/>
+          <w:lang w:val="en-US" w:eastAsia="zh-CN"/>
+        </w:rPr>
+      </w:pPr>
+      <w:r>
+        <w:rPr>
+          <w:sz w:val="21"/>
+        </w:rPr>
+        <mc:AlternateContent>
+          <mc:Choice Requires="wps">
+            <w:drawing>
+              <wp:anchor distT="0" distB="0" distL="114300" distR="114300" simplePos="0" relativeHeight="251713536" behindDoc="0" locked="0" layoutInCell="1" allowOverlap="1">
+                <wp:simplePos x="0" y="0"/>
+                <wp:positionH relativeFrom="column">
+                  <wp:posOffset>1092835</wp:posOffset>
+                </wp:positionH>
+                <wp:positionV relativeFrom="paragraph">
+                  <wp:posOffset>149225</wp:posOffset>
+                </wp:positionV>
+                <wp:extent cx="6350" cy="443865"/>
+                <wp:effectExtent l="45720" t="0" r="54610" b="13335"/>
+                <wp:wrapNone/>
+                <wp:docPr id="26" name="直接箭头连接符 26"/>
+                <wp:cNvGraphicFramePr/>
+                <a:graphic xmlns:a="http://schemas.openxmlformats.org/drawingml/2006/main">
+                  <a:graphicData uri="http://schemas.microsoft.com/office/word/2010/wordprocessingShape">
+                    <wps:wsp>
+                      <wps:cNvCnPr/>
+                      <wps:spPr>
+                        <a:xfrm>
+                          <a:off x="0" y="0"/>
+                          <a:ext cx="6350" cy="443865"/>
+                        </a:xfrm>
+                        <a:prstGeom prst="straightConnector1">
+                          <a:avLst/>
+                        </a:prstGeom>
+                        <a:ln>
+                          <a:tailEnd type="arrow" w="med" len="med"/>
+                        </a:ln>
+                      </wps:spPr>
+                      <wps:style>
+                        <a:lnRef idx="2">
+                          <a:schemeClr val="dk1"/>
+                        </a:lnRef>
+                        <a:fillRef idx="0">
+                          <a:schemeClr val="dk1"/>
+                        </a:fillRef>
+                        <a:effectRef idx="1">
+                          <a:schemeClr val="dk1"/>
+                        </a:effectRef>
+                        <a:fontRef idx="minor">
+                          <a:schemeClr val="tx1"/>
+                        </a:fontRef>
+                      </wps:style>
+                      <wps:bodyPr/>
+                    </wps:wsp>
+                  </a:graphicData>
+                </a:graphic>
+              </wp:anchor>
+            </w:drawing>
+          </mc:Choice>
+          <mc:Fallback>
+            <w:pict>
+              <v:shape id="_x0000_s1026" o:spid="_x0000_s1026" o:spt="32" type="#_x0000_t32" style="position:absolute;left:0pt;margin-left:86.05pt;margin-top:11.75pt;height:34.95pt;width:0.5pt;z-index:251713536;mso-width-relative:page;mso-height-relative:page;" filled="f" stroked="t" coordsize="21600,21600" o:gfxdata="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">
+                <v:fill on="f" focussize="0,0"/>
+                <v:stroke weight="1pt" color="#000000 [3200]" miterlimit="8" joinstyle="miter" endarrow="open"/>
+                <v:imagedata o:title=""/>
+                <o:lock v:ext="edit" aspectratio="f"/>
+              </v:shape>
+            </w:pict>
+          </mc:Fallback>
+        </mc:AlternateContent>
+      </w:r>
+    </w:p>
+    <w:p>
+      <w:pPr>
+        <w:rPr>
+          <w:rFonts w:hint="default" w:asciiTheme="minorEastAsia" w:hAnsiTheme="minorEastAsia" w:cstheme="minorEastAsia"/>
+          <w:i w:val="0"/>
+          <w:caps w:val="0"/>
+          <w:color w:val="333333"/>
+          <w:spacing w:val="0"/>
+          <w:sz w:val="21"/>
+          <w:szCs w:val="21"/>
+          <w:shd w:val="clear" w:fill="FFFFFF"/>
+          <w:lang w:val="en-US" w:eastAsia="zh-CN"/>
+        </w:rPr>
+      </w:pPr>
+    </w:p>
+    <w:p>
+      <w:pPr>
+        <w:rPr>
+          <w:rFonts w:hint="default" w:asciiTheme="minorEastAsia" w:hAnsiTheme="minorEastAsia" w:cstheme="minorEastAsia"/>
+          <w:i w:val="0"/>
+          <w:caps w:val="0"/>
+          <w:color w:val="333333"/>
+          <w:spacing w:val="0"/>
+          <w:sz w:val="21"/>
+          <w:szCs w:val="21"/>
+          <w:shd w:val="clear" w:fill="FFFFFF"/>
+          <w:lang w:val="en-US" w:eastAsia="zh-CN"/>
+        </w:rPr>
+      </w:pPr>
+    </w:p>
+    <w:p>
+      <w:pPr>
+        <w:rPr>
+          <w:rFonts w:hint="default" w:asciiTheme="minorEastAsia" w:hAnsiTheme="minorEastAsia" w:cstheme="minorEastAsia"/>
+          <w:i w:val="0"/>
+          <w:caps w:val="0"/>
+          <w:color w:val="333333"/>
+          <w:spacing w:val="0"/>
+          <w:sz w:val="21"/>
+          <w:szCs w:val="21"/>
+          <w:shd w:val="clear" w:fill="FFFFFF"/>
+          <w:lang w:val="en-US" w:eastAsia="zh-CN"/>
+        </w:rPr>
+      </w:pPr>
+      <w:r>
+        <w:rPr>
+          <w:sz w:val="21"/>
+        </w:rPr>
+        <mc:AlternateContent>
+          <mc:Choice Requires="wps">
+            <w:drawing>
+              <wp:anchor distT="0" distB="0" distL="114300" distR="114300" simplePos="0" relativeHeight="251660288" behindDoc="0" locked="0" layoutInCell="1" allowOverlap="1">
+                <wp:simplePos x="0" y="0"/>
+                <wp:positionH relativeFrom="column">
+                  <wp:posOffset>344170</wp:posOffset>
+                </wp:positionH>
+                <wp:positionV relativeFrom="paragraph">
+                  <wp:posOffset>26035</wp:posOffset>
+                </wp:positionV>
+                <wp:extent cx="1510665" cy="436880"/>
+                <wp:effectExtent l="6350" t="6350" r="6985" b="13970"/>
+                <wp:wrapNone/>
+                <wp:docPr id="12" name="圆角矩形 12"/>
+                <wp:cNvGraphicFramePr/>
+                <a:graphic xmlns:a="http://schemas.openxmlformats.org/drawingml/2006/main">
+                  <a:graphicData uri="http://schemas.microsoft.com/office/word/2010/wordprocessingShape">
+                    <wps:wsp>
+                      <wps:cNvSpPr/>
+                      <wps:spPr>
+                        <a:xfrm>
+                          <a:off x="1487170" y="2921635"/>
+                          <a:ext cx="1510665" cy="436880"/>
+                        </a:xfrm>
+                        <a:prstGeom prst="roundRect">
+                          <a:avLst/>
+                        </a:prstGeom>
+                      </wps:spPr>
+                      <wps:style>
+                        <a:lnRef idx="2">
+                          <a:schemeClr val="dk1"/>
+                        </a:lnRef>
+                        <a:fillRef idx="1">
+                          <a:schemeClr val="lt1"/>
+                        </a:fillRef>
+                        <a:effectRef idx="0">
+                          <a:schemeClr val="dk1"/>
+                        </a:effectRef>
+                        <a:fontRef idx="minor">
+                          <a:schemeClr val="dk1"/>
+                        </a:fontRef>
+                      </wps:style>
+                      <wps:txbx>
+                        <w:txbxContent>
+                          <w:p>
+                            <w:pPr>
+                              <w:jc w:val="center"/>
+                              <w:rPr>
+                                <w:rFonts w:hint="eastAsia" w:eastAsiaTheme="minorEastAsia"/>
+                                <w:lang w:val="en-US" w:eastAsia="zh-CN"/>
+                              </w:rPr>
+                            </w:pPr>
+                            <w:r>
+                              <w:rPr>
+                                <w:rFonts w:hint="eastAsia"/>
+                                <w:lang w:val="en-US" w:eastAsia="zh-CN"/>
+                              </w:rPr>
+                              <w:t>进入Backtrack()函数</w:t>
+                            </w:r>
+                          </w:p>
+                        </w:txbxContent>
+                      </wps:txbx>
+                      <wps:bodyPr rot="0" spcFirstLastPara="0" vertOverflow="overflow" horzOverflow="overflow" vert="horz" wrap="square" lIns="91440" tIns="45720" rIns="91440" bIns="45720" numCol="1" spcCol="0" rtlCol="0" fromWordArt="0" anchor="ctr" anchorCtr="0" forceAA="0" compatLnSpc="1">
+                        <a:noAutofit/>
+                      </wps:bodyPr>
+                    </wps:wsp>
+                  </a:graphicData>
+                </a:graphic>
+              </wp:anchor>
+            </w:drawing>
+          </mc:Choice>
+          <mc:Fallback>
+            <w:pict>
+              <v:roundrect id="_x0000_s1026" o:spid="_x0000_s1026" o:spt="2" style="position:absolute;left:0pt;margin-left:27.1pt;margin-top:2.05pt;height:34.4pt;width:118.95pt;z-index:251660288;v-text-anchor:middle;mso-width-relative:page;mso-height-relative:page;" fillcolor="#FFFFFF [3201]" filled="t" stroked="t" coordsize="21600,21600" arcsize="0.166666666666667" o:gfxdata="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">
+                <v:fill on="t" focussize="0,0"/>
+                <v:stroke weight="1pt" color="#000000 [3200]" miterlimit="8" joinstyle="miter"/>
+                <v:imagedata o:title=""/>
+                <o:lock v:ext="edit" aspectratio="f"/>
+                <v:textbox>
+                  <w:txbxContent>
+                    <w:p>
+                      <w:pPr>
+                        <w:jc w:val="center"/>
+                        <w:rPr>
+                          <w:rFonts w:hint="eastAsia" w:eastAsiaTheme="minorEastAsia"/>
+                          <w:lang w:val="en-US" w:eastAsia="zh-CN"/>
+                        </w:rPr>
+                      </w:pPr>
+                      <w:r>
+                        <w:rPr>
+                          <w:rFonts w:hint="eastAsia"/>
+                          <w:lang w:val="en-US" w:eastAsia="zh-CN"/>
+                        </w:rPr>
+                        <w:t>进入Backtrack()函数</w:t>
+                      </w:r>
+                    </w:p>
+                  </w:txbxContent>
+                </v:textbox>
+              </v:roundrect>
+            </w:pict>
+          </mc:Fallback>
+        </mc:AlternateContent>
+      </w:r>
+    </w:p>
+    <w:p>
+      <w:pPr>
+        <w:rPr>
+          <w:rFonts w:hint="default" w:asciiTheme="minorEastAsia" w:hAnsiTheme="minorEastAsia" w:cstheme="minorEastAsia"/>
+          <w:i w:val="0"/>
+          <w:caps w:val="0"/>
+          <w:color w:val="333333"/>
+          <w:spacing w:val="0"/>
+          <w:sz w:val="21"/>
+          <w:szCs w:val="21"/>
+          <w:shd w:val="clear" w:fill="FFFFFF"/>
+          <w:lang w:val="en-US" w:eastAsia="zh-CN"/>
+        </w:rPr>
+      </w:pPr>
+      <w:r>
+        <w:rPr>
+          <w:sz w:val="21"/>
+        </w:rPr>
+        <mc:AlternateContent>
+          <mc:Choice Requires="wps">
+            <w:drawing>
+              <wp:anchor distT="0" distB="0" distL="114300" distR="114300" simplePos="0" relativeHeight="251967488" behindDoc="0" locked="0" layoutInCell="1" allowOverlap="1">
+                <wp:simplePos x="0" y="0"/>
+                <wp:positionH relativeFrom="column">
+                  <wp:posOffset>1854835</wp:posOffset>
+                </wp:positionH>
+                <wp:positionV relativeFrom="paragraph">
+                  <wp:posOffset>46355</wp:posOffset>
+                </wp:positionV>
+                <wp:extent cx="225425" cy="2745740"/>
+                <wp:effectExtent l="0" t="50800" r="247015" b="7620"/>
+                <wp:wrapNone/>
+                <wp:docPr id="40" name="肘形连接符 40"/>
+                <wp:cNvGraphicFramePr/>
+                <a:graphic xmlns:a="http://schemas.openxmlformats.org/drawingml/2006/main">
+                  <a:graphicData uri="http://schemas.microsoft.com/office/word/2010/wordprocessingShape">
+                    <wps:wsp>
+                      <wps:cNvCnPr>
+                        <a:stCxn id="15" idx="3"/>
+                        <a:endCxn id="12" idx="3"/>
+                      </wps:cNvCnPr>
+                      <wps:spPr>
+                        <a:xfrm flipH="1" flipV="1">
+                          <a:off x="2997835" y="3140075"/>
+                          <a:ext cx="225425" cy="2745740"/>
+                        </a:xfrm>
+                        <a:prstGeom prst="bentConnector3">
+                          <a:avLst>
+                            <a:gd name="adj1" fmla="val -105634"/>
+                          </a:avLst>
+                        </a:prstGeom>
+                        <a:ln>
+                          <a:tailEnd type="arrow" w="med" len="med"/>
+                        </a:ln>
+                      </wps:spPr>
+                      <wps:style>
+                        <a:lnRef idx="2">
+                          <a:schemeClr val="dk1"/>
+                        </a:lnRef>
+                        <a:fillRef idx="0">
+                          <a:schemeClr val="dk1"/>
+                        </a:fillRef>
+                        <a:effectRef idx="1">
+                          <a:schemeClr val="dk1"/>
+                        </a:effectRef>
+                        <a:fontRef idx="minor">
+                          <a:schemeClr val="tx1"/>
+                        </a:fontRef>
+                      </wps:style>
+                      <wps:bodyPr/>
+                    </wps:wsp>
+                  </a:graphicData>
+                </a:graphic>
+              </wp:anchor>
+            </w:drawing>
+          </mc:Choice>
+          <mc:Fallback>
+            <w:pict>
+              <v:shape id="_x0000_s1026" o:spid="_x0000_s1026" o:spt="34" type="#_x0000_t34" style="position:absolute;left:0pt;flip:x y;margin-left:146.05pt;margin-top:3.65pt;height:216.2pt;width:17.75pt;z-index:251967488;mso-width-relative:page;mso-height-relative:page;" filled="f" stroked="t" coordsize="21600,21600" o:gfxdata="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" adj="-22817">
+                <v:fill on="f" focussize="0,0"/>
+                <v:stroke weight="1pt" color="#000000 [3200]" miterlimit="8" joinstyle="miter" endarrow="open"/>
+                <v:imagedata o:title=""/>
+                <o:lock v:ext="edit" aspectratio="f"/>
+              </v:shape>
+            </w:pict>
+          </mc:Fallback>
+        </mc:AlternateContent>
+      </w:r>
+      <w:r>
+        <w:rPr>
+          <w:sz w:val="21"/>
+        </w:rPr>
+        <mc:AlternateContent>
+          <mc:Choice Requires="wps">
+            <w:drawing>
+              <wp:anchor distT="0" distB="0" distL="114300" distR="114300" simplePos="0" relativeHeight="251863040" behindDoc="0" locked="0" layoutInCell="1" allowOverlap="1">
+                <wp:simplePos x="0" y="0"/>
+                <wp:positionH relativeFrom="column">
+                  <wp:posOffset>344170</wp:posOffset>
+                </wp:positionH>
+                <wp:positionV relativeFrom="paragraph">
+                  <wp:posOffset>46355</wp:posOffset>
+                </wp:positionV>
+                <wp:extent cx="317500" cy="4245610"/>
+                <wp:effectExtent l="244475" t="50800" r="1905" b="16510"/>
+                <wp:wrapNone/>
+                <wp:docPr id="37" name="肘形连接符 37"/>
+                <wp:cNvGraphicFramePr/>
+                <a:graphic xmlns:a="http://schemas.openxmlformats.org/drawingml/2006/main">
+                  <a:graphicData uri="http://schemas.microsoft.com/office/word/2010/wordprocessingShape">
+                    <wps:wsp>
+                      <wps:cNvCnPr>
+                        <a:stCxn id="16" idx="1"/>
+                        <a:endCxn id="12" idx="1"/>
+                      </wps:cNvCnPr>
+                      <wps:spPr>
+                        <a:xfrm rot="10800000">
+                          <a:off x="1487170" y="3140075"/>
+                          <a:ext cx="317500" cy="4245610"/>
+                        </a:xfrm>
+                        <a:prstGeom prst="bentConnector3">
+                          <a:avLst>
+                            <a:gd name="adj1" fmla="val 175000"/>
+                          </a:avLst>
+                        </a:prstGeom>
+                        <a:ln>
+                          <a:tailEnd type="arrow" w="med" len="med"/>
+                        </a:ln>
+                      </wps:spPr>
+                      <wps:style>
+                        <a:lnRef idx="2">
+                          <a:schemeClr val="dk1"/>
+                        </a:lnRef>
+                        <a:fillRef idx="0">
+                          <a:schemeClr val="dk1"/>
+                        </a:fillRef>
+                        <a:effectRef idx="1">
+                          <a:schemeClr val="dk1"/>
+                        </a:effectRef>
+                        <a:fontRef idx="minor">
+                          <a:schemeClr val="tx1"/>
+                        </a:fontRef>
+                      </wps:style>
+                      <wps:bodyPr/>
+                    </wps:wsp>
+                  </a:graphicData>
+                </a:graphic>
+              </wp:anchor>
+            </w:drawing>
+          </mc:Choice>
+          <mc:Fallback>
+            <w:pict>
+              <v:shape id="_x0000_s1026" o:spid="_x0000_s1026" o:spt="34" type="#_x0000_t34" style="position:absolute;left:0pt;margin-left:27.1pt;margin-top:3.65pt;height:334.3pt;width:25pt;rotation:11796480f;z-index:251863040;mso-width-relative:page;mso-height-relative:page;" filled="f" stroked="t" coordsize="21600,21600" o:gfxdata="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" adj="37800">
+                <v:fill on="f" focussize="0,0"/>
+                <v:stroke weight="1pt" color="#000000 [3200]" miterlimit="8" joinstyle="miter" endarrow="open"/>
+                <v:imagedata o:title=""/>
+                <o:lock v:ext="edit" aspectratio="f"/>
+              </v:shape>
+            </w:pict>
+          </mc:Fallback>
+        </mc:AlternateContent>
+      </w:r>
+    </w:p>
+    <w:p>
+      <w:pPr>
+        <w:rPr>
+          <w:rFonts w:hint="default" w:asciiTheme="minorEastAsia" w:hAnsiTheme="minorEastAsia" w:cstheme="minorEastAsia"/>
+          <w:i w:val="0"/>
+          <w:caps w:val="0"/>
+          <w:color w:val="333333"/>
+          <w:spacing w:val="0"/>
+          <w:sz w:val="21"/>
+          <w:szCs w:val="21"/>
+          <w:shd w:val="clear" w:fill="FFFFFF"/>
+          <w:lang w:val="en-US" w:eastAsia="zh-CN"/>
+        </w:rPr>
+      </w:pPr>
+      <w:r>
+        <w:rPr>
+          <w:sz w:val="21"/>
+        </w:rPr>
+        <mc:AlternateContent>
+          <mc:Choice Requires="wps">
+            <w:drawing>
+              <wp:anchor distT="0" distB="0" distL="114300" distR="114300" simplePos="0" relativeHeight="251702272" behindDoc="0" locked="0" layoutInCell="1" allowOverlap="1">
+                <wp:simplePos x="0" y="0"/>
+                <wp:positionH relativeFrom="column">
+                  <wp:posOffset>1132840</wp:posOffset>
+                </wp:positionH>
+                <wp:positionV relativeFrom="paragraph">
+                  <wp:posOffset>40005</wp:posOffset>
+                </wp:positionV>
+                <wp:extent cx="6350" cy="443865"/>
+                <wp:effectExtent l="45720" t="0" r="54610" b="13335"/>
+                <wp:wrapNone/>
+                <wp:docPr id="25" name="直接箭头连接符 25"/>
+                <wp:cNvGraphicFramePr/>
+                <a:graphic xmlns:a="http://schemas.openxmlformats.org/drawingml/2006/main">
+                  <a:graphicData uri="http://schemas.microsoft.com/office/word/2010/wordprocessingShape">
+                    <wps:wsp>
+                      <wps:cNvCnPr/>
+                      <wps:spPr>
+                        <a:xfrm>
+                          <a:off x="0" y="0"/>
+                          <a:ext cx="6350" cy="443865"/>
+                        </a:xfrm>
+                        <a:prstGeom prst="straightConnector1">
+                          <a:avLst/>
+                        </a:prstGeom>
+                        <a:ln>
+                          <a:tailEnd type="arrow" w="med" len="med"/>
+                        </a:ln>
+                      </wps:spPr>
+                      <wps:style>
+                        <a:lnRef idx="2">
+                          <a:schemeClr val="dk1"/>
+                        </a:lnRef>
+                        <a:fillRef idx="0">
+                          <a:schemeClr val="dk1"/>
+                        </a:fillRef>
+                        <a:effectRef idx="1">
+                          <a:schemeClr val="dk1"/>
+                        </a:effectRef>
+                        <a:fontRef idx="minor">
+                          <a:schemeClr val="tx1"/>
+                        </a:fontRef>
+                      </wps:style>
+                      <wps:bodyPr/>
+                    </wps:wsp>
+                  </a:graphicData>
+                </a:graphic>
+              </wp:anchor>
+            </w:drawing>
+          </mc:Choice>
+          <mc:Fallback>
+            <w:pict>
+              <v:shape id="_x0000_s1026" o:spid="_x0000_s1026" o:spt="32" type="#_x0000_t32" style="position:absolute;left:0pt;margin-left:89.2pt;margin-top:3.15pt;height:34.95pt;width:0.5pt;z-index:251702272;mso-width-relative:page;mso-height-relative:page;" filled="f" stroked="t" coordsize="21600,21600" o:gfxdata="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">
+                <v:fill on="f" focussize="0,0"/>
+                <v:stroke weight="1pt" color="#000000 [3200]" miterlimit="8" joinstyle="miter" endarrow="open"/>
+                <v:imagedata o:title=""/>
+                <o:lock v:ext="edit" aspectratio="f"/>
+              </v:shape>
+            </w:pict>
+          </mc:Fallback>
+        </mc:AlternateContent>
+      </w:r>
+    </w:p>
+    <w:p>
+      <w:pPr>
+        <w:rPr>
+          <w:rFonts w:hint="default" w:asciiTheme="minorEastAsia" w:hAnsiTheme="minorEastAsia" w:cstheme="minorEastAsia"/>
+          <w:i w:val="0"/>
+          <w:caps w:val="0"/>
+          <w:color w:val="333333"/>
+          <w:spacing w:val="0"/>
+          <w:sz w:val="21"/>
+          <w:szCs w:val="21"/>
+          <w:shd w:val="clear" w:fill="FFFFFF"/>
+          <w:lang w:val="en-US" w:eastAsia="zh-CN"/>
+        </w:rPr>
+      </w:pPr>
+    </w:p>
+    <w:p>
+      <w:pPr>
+        <w:rPr>
+          <w:rFonts w:hint="default" w:asciiTheme="minorEastAsia" w:hAnsiTheme="minorEastAsia" w:cstheme="minorEastAsia"/>
+          <w:i w:val="0"/>
+          <w:caps w:val="0"/>
+          <w:color w:val="333333"/>
+          <w:spacing w:val="0"/>
+          <w:sz w:val="21"/>
+          <w:szCs w:val="21"/>
+          <w:shd w:val="clear" w:fill="FFFFFF"/>
+          <w:lang w:val="en-US" w:eastAsia="zh-CN"/>
+        </w:rPr>
+      </w:pPr>
+      <w:r>
+        <w:rPr>
+          <w:sz w:val="21"/>
+        </w:rPr>
+        <mc:AlternateContent>
+          <mc:Choice Requires="wps">
+            <w:drawing>
+              <wp:anchor distT="0" distB="0" distL="114300" distR="114300" simplePos="0" relativeHeight="251662336" behindDoc="0" locked="0" layoutInCell="1" allowOverlap="1">
+                <wp:simplePos x="0" y="0"/>
+                <wp:positionH relativeFrom="column">
+                  <wp:posOffset>205105</wp:posOffset>
+                </wp:positionH>
+                <wp:positionV relativeFrom="paragraph">
+                  <wp:posOffset>90170</wp:posOffset>
+                </wp:positionV>
+                <wp:extent cx="1868805" cy="939800"/>
+                <wp:effectExtent l="13970" t="6985" r="22225" b="13335"/>
+                <wp:wrapNone/>
+                <wp:docPr id="14" name="流程图: 决策 14"/>
+                <wp:cNvGraphicFramePr/>
+                <a:graphic xmlns:a="http://schemas.openxmlformats.org/drawingml/2006/main">
+                  <a:graphicData uri="http://schemas.microsoft.com/office/word/2010/wordprocessingShape">
+                    <wps:wsp>
+                      <wps:cNvSpPr/>
+                      <wps:spPr>
+                        <a:xfrm>
+                          <a:off x="1659255" y="4699000"/>
+                          <a:ext cx="1868805" cy="939800"/>
+                        </a:xfrm>
+                        <a:prstGeom prst="flowChartDecision">
+                          <a:avLst/>
+                        </a:prstGeom>
+                      </wps:spPr>
+                      <wps:style>
+                        <a:lnRef idx="2">
+                          <a:schemeClr val="dk1"/>
+                        </a:lnRef>
+                        <a:fillRef idx="1">
+                          <a:schemeClr val="lt1"/>
+                        </a:fillRef>
+                        <a:effectRef idx="0">
+                          <a:schemeClr val="dk1"/>
+                        </a:effectRef>
+                        <a:fontRef idx="minor">
+                          <a:schemeClr val="dk1"/>
+                        </a:fontRef>
+                      </wps:style>
+                      <wps:txbx>
+                        <w:txbxContent>
+                          <w:p>
+                            <w:pPr>
+                              <w:jc w:val="center"/>
+                              <w:rPr>
+                                <w:rFonts w:hint="default" w:eastAsiaTheme="minorEastAsia"/>
+                                <w:lang w:val="en-US" w:eastAsia="zh-CN"/>
+                              </w:rPr>
+                            </w:pPr>
+                            <w:r>
+                              <w:rPr>
+                                <w:rFonts w:hint="eastAsia"/>
+                                <w:lang w:val="en-US" w:eastAsia="zh-CN"/>
+                              </w:rPr>
+                              <w:t>是否到达叶子结点？i&lt;n</w:t>
+                            </w:r>
+                          </w:p>
+                          <w:p>
+                            <w:pPr>
+                              <w:jc w:val="center"/>
+                            </w:pPr>
+                          </w:p>
+                        </w:txbxContent>
+                      </wps:txbx>
+                      <wps:bodyPr rot="0" spcFirstLastPara="0" vertOverflow="overflow" horzOverflow="overflow" vert="horz" wrap="square" lIns="91440" tIns="45720" rIns="91440" bIns="45720" numCol="1" spcCol="0" rtlCol="0" fromWordArt="0" anchor="ctr" anchorCtr="0" forceAA="0" compatLnSpc="1">
+                        <a:noAutofit/>
+                      </wps:bodyPr>
+                    </wps:wsp>
+                  </a:graphicData>
+                </a:graphic>
+              </wp:anchor>
+            </w:drawing>
+          </mc:Choice>
+          <mc:Fallback>
+            <w:pict>
+              <v:shape id="_x0000_s1026" o:spid="_x0000_s1026" o:spt="110" type="#_x0000_t110" style="position:absolute;left:0pt;margin-left:16.15pt;margin-top:7.1pt;height:74pt;width:147.15pt;z-index:251662336;v-text-anchor:middle;mso-width-relative:page;mso-height-relative:page;" fillcolor="#FFFFFF [3201]" filled="t" stroked="t" coordsize="21600,21600" o:gfxdata="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">
+                <v:fill on="t" focussize="0,0"/>
+                <v:stroke weight="1pt" color="#000000 [3200]" miterlimit="8" joinstyle="miter"/>
+                <v:imagedata o:title=""/>
+                <o:lock v:ext="edit" aspectratio="f"/>
+                <v:textbox>
+                  <w:txbxContent>
+                    <w:p>
+                      <w:pPr>
+                        <w:jc w:val="center"/>
+                        <w:rPr>
+                          <w:rFonts w:hint="default" w:eastAsiaTheme="minorEastAsia"/>
+                          <w:lang w:val="en-US" w:eastAsia="zh-CN"/>
+                        </w:rPr>
+                      </w:pPr>
+                      <w:r>
+                        <w:rPr>
+                          <w:rFonts w:hint="eastAsia"/>
+                          <w:lang w:val="en-US" w:eastAsia="zh-CN"/>
+                        </w:rPr>
+                        <w:t>是否到达叶子结点？i&lt;n</w:t>
+                      </w:r>
+                    </w:p>
+                    <w:p>
+                      <w:pPr>
+                        <w:jc w:val="center"/>
+                      </w:pPr>
+                    </w:p>
+                  </w:txbxContent>
+                </v:textbox>
+              </v:shape>
+            </w:pict>
+          </mc:Fallback>
+        </mc:AlternateContent>
+      </w:r>
+    </w:p>
+    <w:p>
+      <w:pPr>
+        <w:rPr>
+          <w:rFonts w:hint="default" w:asciiTheme="minorEastAsia" w:hAnsiTheme="minorEastAsia" w:cstheme="minorEastAsia"/>
+          <w:i w:val="0"/>
+          <w:caps w:val="0"/>
+          <w:color w:val="333333"/>
+          <w:spacing w:val="0"/>
+          <w:sz w:val="21"/>
+          <w:szCs w:val="21"/>
+          <w:shd w:val="clear" w:fill="FFFFFF"/>
+          <w:lang w:val="en-US" w:eastAsia="zh-CN"/>
+        </w:rPr>
+      </w:pPr>
+      <w:r>
+        <w:rPr>
+          <w:sz w:val="21"/>
+        </w:rPr>
+        <mc:AlternateContent>
+          <mc:Choice Requires="wps">
+            <w:drawing>
+              <wp:anchor distT="0" distB="0" distL="114300" distR="114300" simplePos="0" relativeHeight="251661312" behindDoc="0" locked="0" layoutInCell="1" allowOverlap="1">
+                <wp:simplePos x="0" y="0"/>
+                <wp:positionH relativeFrom="column">
+                  <wp:posOffset>2847975</wp:posOffset>
+                </wp:positionH>
+                <wp:positionV relativeFrom="paragraph">
+                  <wp:posOffset>114935</wp:posOffset>
+                </wp:positionV>
+                <wp:extent cx="1564005" cy="463550"/>
+                <wp:effectExtent l="6350" t="6350" r="14605" b="17780"/>
+                <wp:wrapNone/>
+                <wp:docPr id="13" name="圆角矩形 13"/>
+                <wp:cNvGraphicFramePr/>
+                <a:graphic xmlns:a="http://schemas.openxmlformats.org/drawingml/2006/main">
+                  <a:graphicData uri="http://schemas.microsoft.com/office/word/2010/wordprocessingShape">
+                    <wps:wsp>
+                      <wps:cNvSpPr/>
+                      <wps:spPr>
+                        <a:xfrm>
+                          <a:off x="1500505" y="3855720"/>
+                          <a:ext cx="1564005" cy="463550"/>
+                        </a:xfrm>
+                        <a:prstGeom prst="roundRect">
+                          <a:avLst/>
+                        </a:prstGeom>
+                      </wps:spPr>
+                      <wps:style>
+                        <a:lnRef idx="2">
+                          <a:schemeClr val="dk1"/>
+                        </a:lnRef>
+                        <a:fillRef idx="1">
+                          <a:schemeClr val="lt1"/>
+                        </a:fillRef>
+                        <a:effectRef idx="0">
+                          <a:schemeClr val="dk1"/>
+                        </a:effectRef>
+                        <a:fontRef idx="minor">
+                          <a:schemeClr val="dk1"/>
+                        </a:fontRef>
+                      </wps:style>
+                      <wps:txbx>
+                        <w:txbxContent>
+                          <w:p>
+                            <w:pPr>
+                              <w:jc w:val="center"/>
+                              <w:rPr>
+                                <w:rFonts w:hint="default" w:eastAsiaTheme="minorEastAsia"/>
+                                <w:lang w:val="en-US" w:eastAsia="zh-CN"/>
+                              </w:rPr>
+                            </w:pPr>
+                            <w:r>
+                              <w:rPr>
+                                <w:rFonts w:hint="eastAsia"/>
+                                <w:lang w:val="en-US" w:eastAsia="zh-CN"/>
+                              </w:rPr>
+                              <w:t>得出最优解</w:t>
+                            </w:r>
+                          </w:p>
+                        </w:txbxContent>
+                      </wps:txbx>
+                      <wps:bodyPr rot="0" spcFirstLastPara="0" vertOverflow="overflow" horzOverflow="overflow" vert="horz" wrap="square" lIns="91440" tIns="45720" rIns="91440" bIns="45720" numCol="1" spcCol="0" rtlCol="0" fromWordArt="0" anchor="ctr" anchorCtr="0" forceAA="0" compatLnSpc="1">
+                        <a:noAutofit/>
+                      </wps:bodyPr>
+                    </wps:wsp>
+                  </a:graphicData>
+                </a:graphic>
+              </wp:anchor>
+            </w:drawing>
+          </mc:Choice>
+          <mc:Fallback>
+            <w:pict>
+              <v:roundrect id="_x0000_s1026" o:spid="_x0000_s1026" o:spt="2" style="position:absolute;left:0pt;margin-left:224.25pt;margin-top:9.05pt;height:36.5pt;width:123.15pt;z-index:251661312;v-text-anchor:middle;mso-width-relative:page;mso-height-relative:page;" fillcolor="#FFFFFF [3201]" filled="t" stroked="t" coordsize="21600,21600" arcsize="0.166666666666667" o:gfxdata="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">
+                <v:fill on="t" focussize="0,0"/>
+                <v:stroke weight="1pt" color="#000000 [3200]" miterlimit="8" joinstyle="miter"/>
+                <v:imagedata o:title=""/>
+                <o:lock v:ext="edit" aspectratio="f"/>
+                <v:textbox>
+                  <w:txbxContent>
+                    <w:p>
+                      <w:pPr>
+                        <w:jc w:val="center"/>
+                        <w:rPr>
+                          <w:rFonts w:hint="default" w:eastAsiaTheme="minorEastAsia"/>
+                          <w:lang w:val="en-US" w:eastAsia="zh-CN"/>
+                        </w:rPr>
+                      </w:pPr>
+                      <w:r>
+                        <w:rPr>
+                          <w:rFonts w:hint="eastAsia"/>
+                          <w:lang w:val="en-US" w:eastAsia="zh-CN"/>
+                        </w:rPr>
+                        <w:t>得出最优解</w:t>
+                      </w:r>
+                    </w:p>
+                  </w:txbxContent>
+                </v:textbox>
+              </v:roundrect>
+            </w:pict>
+          </mc:Fallback>
+        </mc:AlternateContent>
+      </w:r>
+    </w:p>
+    <w:p>
+      <w:pPr>
+        <w:tabs>
+          <w:tab w:val="center" w:pos="4153"/>
+        </w:tabs>
+        <w:rPr>
+          <w:rFonts w:hint="default" w:asciiTheme="minorEastAsia" w:hAnsiTheme="minorEastAsia" w:cstheme="minorEastAsia"/>
+          <w:i w:val="0"/>
+          <w:caps w:val="0"/>
+          <w:color w:val="333333"/>
+          <w:spacing w:val="0"/>
+          <w:sz w:val="21"/>
+          <w:szCs w:val="21"/>
+          <w:shd w:val="clear" w:fill="FFFFFF"/>
+          <w:lang w:val="en-US" w:eastAsia="zh-CN"/>
+        </w:rPr>
+      </w:pPr>
+      <w:r>
+        <w:rPr>
+          <w:sz w:val="21"/>
+        </w:rPr>
+        <mc:AlternateContent>
+          <mc:Choice Requires="wps">
+            <w:drawing>
+              <wp:anchor distT="0" distB="0" distL="114300" distR="114300" simplePos="0" relativeHeight="251966464" behindDoc="0" locked="0" layoutInCell="1" allowOverlap="1">
+                <wp:simplePos x="0" y="0"/>
+                <wp:positionH relativeFrom="column">
+                  <wp:posOffset>2232660</wp:posOffset>
+                </wp:positionH>
+                <wp:positionV relativeFrom="paragraph">
+                  <wp:posOffset>157480</wp:posOffset>
+                </wp:positionV>
+                <wp:extent cx="530225" cy="12700"/>
+                <wp:effectExtent l="0" t="48895" r="3175" b="45085"/>
+                <wp:wrapNone/>
+                <wp:docPr id="39" name="直接箭头连接符 39"/>
+                <wp:cNvGraphicFramePr/>
+                <a:graphic xmlns:a="http://schemas.openxmlformats.org/drawingml/2006/main">
+                  <a:graphicData uri="http://schemas.microsoft.com/office/word/2010/wordprocessingShape">
+                    <wps:wsp>
+                      <wps:cNvCnPr/>
+                      <wps:spPr>
+                        <a:xfrm flipV="1">
+                          <a:off x="0" y="0"/>
+                          <a:ext cx="530225" cy="12700"/>
+                        </a:xfrm>
+                        <a:prstGeom prst="straightConnector1">
+                          <a:avLst/>
+                        </a:prstGeom>
+                        <a:ln>
+                          <a:tailEnd type="arrow" w="med" len="med"/>
+                        </a:ln>
+                      </wps:spPr>
+                      <wps:style>
+                        <a:lnRef idx="2">
+                          <a:schemeClr val="dk1"/>
+                        </a:lnRef>
+                        <a:fillRef idx="0">
+                          <a:schemeClr val="dk1"/>
+                        </a:fillRef>
+                        <a:effectRef idx="1">
+                          <a:schemeClr val="dk1"/>
+                        </a:effectRef>
+                        <a:fontRef idx="minor">
+                          <a:schemeClr val="tx1"/>
+                        </a:fontRef>
+                      </wps:style>
+                      <wps:bodyPr/>
+                    </wps:wsp>
+                  </a:graphicData>
+                </a:graphic>
+              </wp:anchor>
+            </w:drawing>
+          </mc:Choice>
+          <mc:Fallback>
+            <w:pict>
+              <v:shape id="_x0000_s1026" o:spid="_x0000_s1026" o:spt="32" type="#_x0000_t32" style="position:absolute;left:0pt;flip:y;margin-left:175.8pt;margin-top:12.4pt;height:1pt;width:41.75pt;z-index:251966464;mso-width-relative:page;mso-height-relative:page;" filled="f" stroked="t" coordsize="21600,21600" o:gfxdata="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">
+                <v:fill on="f" focussize="0,0"/>
+                <v:stroke weight="1pt" color="#000000 [3200]" miterlimit="8" joinstyle="miter" endarrow="open"/>
+                <v:imagedata o:title=""/>
+                <o:lock v:ext="edit" aspectratio="f"/>
+              </v:shape>
+            </w:pict>
+          </mc:Fallback>
+        </mc:AlternateContent>
+      </w:r>
+      <w:r>
+        <w:rPr>
+          <w:rFonts w:hint="eastAsia" w:asciiTheme="minorEastAsia" w:hAnsiTheme="minorEastAsia" w:cstheme="minorEastAsia"/>
+          <w:i w:val="0"/>
+          <w:caps w:val="0"/>
+          <w:color w:val="333333"/>
+          <w:spacing w:val="0"/>
+          <w:sz w:val="21"/>
+          <w:szCs w:val="21"/>
+          <w:shd w:val="clear" w:fill="FFFFFF"/>
+          <w:lang w:val="en-US" w:eastAsia="zh-CN"/>
+        </w:rPr>
+        <w:t xml:space="preserve">                                    是</w:t>
+      </w:r>
+      <w:r>
+        <w:rPr>
+          <w:rFonts w:hint="eastAsia" w:asciiTheme="minorEastAsia" w:hAnsiTheme="minorEastAsia" w:cstheme="minorEastAsia"/>
+          <w:i w:val="0"/>
+          <w:caps w:val="0"/>
+          <w:color w:val="333333"/>
+          <w:spacing w:val="0"/>
+          <w:sz w:val="21"/>
+          <w:szCs w:val="21"/>
+          <w:shd w:val="clear" w:fill="FFFFFF"/>
+          <w:lang w:val="en-US" w:eastAsia="zh-CN"/>
+        </w:rPr>
+        <w:tab/>
+      </w:r>
+    </w:p>
+    <w:p>
+      <w:pPr>
+        <w:rPr>
+          <w:rFonts w:hint="default" w:asciiTheme="minorEastAsia" w:hAnsiTheme="minorEastAsia" w:cstheme="minorEastAsia"/>
+          <w:i w:val="0"/>
+          <w:caps w:val="0"/>
+          <w:color w:val="333333"/>
+          <w:spacing w:val="0"/>
+          <w:sz w:val="21"/>
+          <w:szCs w:val="21"/>
+          <w:shd w:val="clear" w:fill="FFFFFF"/>
+          <w:lang w:val="en-US" w:eastAsia="zh-CN"/>
+        </w:rPr>
+      </w:pPr>
+      <w:r>
+        <w:rPr>
+          <w:sz w:val="21"/>
+        </w:rPr>
+        <mc:AlternateContent>
+          <mc:Choice Requires="wps">
+            <w:drawing>
+              <wp:anchor distT="0" distB="0" distL="114300" distR="114300" simplePos="0" relativeHeight="251864064" behindDoc="0" locked="0" layoutInCell="1" allowOverlap="1">
+                <wp:simplePos x="0" y="0"/>
+                <wp:positionH relativeFrom="column">
+                  <wp:posOffset>661670</wp:posOffset>
+                </wp:positionH>
+                <wp:positionV relativeFrom="paragraph">
+                  <wp:posOffset>50800</wp:posOffset>
+                </wp:positionV>
+                <wp:extent cx="5129530" cy="2743200"/>
+                <wp:effectExtent l="0" t="50800" r="15240" b="1270"/>
+                <wp:wrapNone/>
+                <wp:docPr id="38" name="肘形连接符 38"/>
+                <wp:cNvGraphicFramePr/>
+                <a:graphic xmlns:a="http://schemas.openxmlformats.org/drawingml/2006/main">
+                  <a:graphicData uri="http://schemas.microsoft.com/office/word/2010/wordprocessingShape">
+                    <wps:wsp>
+                      <wps:cNvCnPr>
+                        <a:endCxn id="12" idx="3"/>
+                      </wps:cNvCnPr>
+                      <wps:spPr>
+                        <a:xfrm rot="16200000" flipV="1">
+                          <a:off x="1804670" y="4333240"/>
+                          <a:ext cx="5129530" cy="2743200"/>
+                        </a:xfrm>
+                        <a:prstGeom prst="bentConnector2">
+                          <a:avLst/>
+                        </a:prstGeom>
+                        <a:ln>
+                          <a:tailEnd type="arrow" w="med" len="med"/>
+                        </a:ln>
+                      </wps:spPr>
+                      <wps:style>
+                        <a:lnRef idx="2">
+                          <a:schemeClr val="dk1"/>
+                        </a:lnRef>
+                        <a:fillRef idx="0">
+                          <a:schemeClr val="dk1"/>
+                        </a:fillRef>
+                        <a:effectRef idx="1">
+                          <a:schemeClr val="dk1"/>
+                        </a:effectRef>
+                        <a:fontRef idx="minor">
+                          <a:schemeClr val="tx1"/>
+                        </a:fontRef>
+                      </wps:style>
+                      <wps:bodyPr/>
+                    </wps:wsp>
+                  </a:graphicData>
+                </a:graphic>
+              </wp:anchor>
+            </w:drawing>
+          </mc:Choice>
+          <mc:Fallback>
+            <w:pict>
+              <v:shape id="_x0000_s1026" o:spid="_x0000_s1026" o:spt="33" type="#_x0000_t33" style="position:absolute;left:0pt;flip:y;margin-left:52.1pt;margin-top:4pt;height:216pt;width:403.9pt;rotation:5898240f;z-index:251864064;mso-width-relative:page;mso-height-relative:page;" filled="f" stroked="t" coordsize="21600,21600" o:gfxdata="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">
+                <v:fill on="f" focussize="0,0"/>
+                <v:stroke weight="1pt" color="#000000 [3200]" miterlimit="8" joinstyle="miter" endarrow="open"/>
+                <v:imagedata o:title=""/>
+                <o:lock v:ext="edit" aspectratio="f"/>
+              </v:shape>
+            </w:pict>
+          </mc:Fallback>
+        </mc:AlternateContent>
+      </w:r>
+    </w:p>
+    <w:p>
+      <w:pPr>
+        <w:rPr>
+          <w:rFonts w:hint="default" w:asciiTheme="minorEastAsia" w:hAnsiTheme="minorEastAsia" w:cstheme="minorEastAsia"/>
+          <w:i w:val="0"/>
+          <w:caps w:val="0"/>
+          <w:color w:val="333333"/>
+          <w:spacing w:val="0"/>
+          <w:sz w:val="21"/>
+          <w:szCs w:val="21"/>
+          <w:shd w:val="clear" w:fill="FFFFFF"/>
+          <w:lang w:val="en-US" w:eastAsia="zh-CN"/>
+        </w:rPr>
+      </w:pPr>
+    </w:p>
+    <w:p>
+      <w:pPr>
+        <w:rPr>
+          <w:rFonts w:hint="default" w:asciiTheme="minorEastAsia" w:hAnsiTheme="minorEastAsia" w:cstheme="minorEastAsia"/>
+          <w:i w:val="0"/>
+          <w:caps w:val="0"/>
+          <w:color w:val="333333"/>
+          <w:spacing w:val="0"/>
+          <w:sz w:val="21"/>
+          <w:szCs w:val="21"/>
+          <w:shd w:val="clear" w:fill="FFFFFF"/>
+          <w:lang w:val="en-US" w:eastAsia="zh-CN"/>
+        </w:rPr>
+      </w:pPr>
+      <w:r>
+        <w:rPr>
+          <w:sz w:val="21"/>
+        </w:rPr>
+        <mc:AlternateContent>
+          <mc:Choice Requires="wps">
+            <w:drawing>
+              <wp:anchor distT="0" distB="0" distL="114300" distR="114300" simplePos="0" relativeHeight="251691008" behindDoc="0" locked="0" layoutInCell="1" allowOverlap="1">
+                <wp:simplePos x="0" y="0"/>
+                <wp:positionH relativeFrom="column">
+                  <wp:posOffset>1165860</wp:posOffset>
+                </wp:positionH>
+                <wp:positionV relativeFrom="paragraph">
+                  <wp:posOffset>90805</wp:posOffset>
+                </wp:positionV>
+                <wp:extent cx="6350" cy="443865"/>
+                <wp:effectExtent l="45720" t="0" r="54610" b="13335"/>
+                <wp:wrapNone/>
+                <wp:docPr id="24" name="直接箭头连接符 24"/>
+                <wp:cNvGraphicFramePr/>
+                <a:graphic xmlns:a="http://schemas.openxmlformats.org/drawingml/2006/main">
+                  <a:graphicData uri="http://schemas.microsoft.com/office/word/2010/wordprocessingShape">
+                    <wps:wsp>
+                      <wps:cNvCnPr/>
+                      <wps:spPr>
+                        <a:xfrm>
+                          <a:off x="0" y="0"/>
+                          <a:ext cx="6350" cy="443865"/>
+                        </a:xfrm>
+                        <a:prstGeom prst="straightConnector1">
+                          <a:avLst/>
+                        </a:prstGeom>
+                        <a:ln>
+                          <a:tailEnd type="arrow" w="med" len="med"/>
+                        </a:ln>
+                      </wps:spPr>
+                      <wps:style>
+                        <a:lnRef idx="2">
+                          <a:schemeClr val="dk1"/>
+                        </a:lnRef>
+                        <a:fillRef idx="0">
+                          <a:schemeClr val="dk1"/>
+                        </a:fillRef>
+                        <a:effectRef idx="1">
+                          <a:schemeClr val="dk1"/>
+                        </a:effectRef>
+                        <a:fontRef idx="minor">
+                          <a:schemeClr val="tx1"/>
+                        </a:fontRef>
+                      </wps:style>
+                      <wps:bodyPr/>
+                    </wps:wsp>
+                  </a:graphicData>
+                </a:graphic>
+              </wp:anchor>
+            </w:drawing>
+          </mc:Choice>
+          <mc:Fallback>
+            <w:pict>
+              <v:shape id="_x0000_s1026" o:spid="_x0000_s1026" o:spt="32" type="#_x0000_t32" style="position:absolute;left:0pt;margin-left:91.8pt;margin-top:7.15pt;height:34.95pt;width:0.5pt;z-index:251691008;mso-width-relative:page;mso-height-relative:page;" filled="f" stroked="t" coordsize="21600,21600" o:gfxdata="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">
+                <v:fill on="f" focussize="0,0"/>
+                <v:stroke weight="1pt" color="#000000 [3200]" miterlimit="8" joinstyle="miter" endarrow="open"/>
+                <v:imagedata o:title=""/>
+                <o:lock v:ext="edit" aspectratio="f"/>
+              </v:shape>
+            </w:pict>
+          </mc:Fallback>
+        </mc:AlternateContent>
+      </w:r>
+    </w:p>
+    <w:p>
+      <w:pPr>
+        <w:rPr>
+          <w:rFonts w:hint="default" w:asciiTheme="minorEastAsia" w:hAnsiTheme="minorEastAsia" w:cstheme="minorEastAsia"/>
+          <w:i w:val="0"/>
+          <w:caps w:val="0"/>
+          <w:color w:val="333333"/>
+          <w:spacing w:val="0"/>
+          <w:sz w:val="21"/>
+          <w:szCs w:val="21"/>
+          <w:shd w:val="clear" w:fill="FFFFFF"/>
+          <w:lang w:val="en-US" w:eastAsia="zh-CN"/>
+        </w:rPr>
+      </w:pPr>
+      <w:r>
+        <w:rPr>
+          <w:rFonts w:hint="eastAsia" w:asciiTheme="minorEastAsia" w:hAnsiTheme="minorEastAsia" w:cstheme="minorEastAsia"/>
+          <w:i w:val="0"/>
+          <w:caps w:val="0"/>
+          <w:color w:val="333333"/>
+          <w:spacing w:val="0"/>
+          <w:sz w:val="21"/>
+          <w:szCs w:val="21"/>
+          <w:shd w:val="clear" w:fill="FFFFFF"/>
+          <w:lang w:val="en-US" w:eastAsia="zh-CN"/>
+        </w:rPr>
+        <w:t xml:space="preserve">               否</w:t>
+      </w:r>
+    </w:p>
+    <w:p>
+      <w:pPr>
+        <w:rPr>
+          <w:rFonts w:hint="default" w:asciiTheme="minorEastAsia" w:hAnsiTheme="minorEastAsia" w:cstheme="minorEastAsia"/>
+          <w:i w:val="0"/>
+          <w:caps w:val="0"/>
+          <w:color w:val="333333"/>
+          <w:spacing w:val="0"/>
+          <w:sz w:val="21"/>
+          <w:szCs w:val="21"/>
+          <w:shd w:val="clear" w:fill="FFFFFF"/>
+          <w:lang w:val="en-US" w:eastAsia="zh-CN"/>
+        </w:rPr>
+      </w:pPr>
+      <w:bookmarkStart w:id="0" w:name="_GoBack"/>
+      <w:bookmarkEnd w:id="0"/>
+      <w:r>
+        <w:rPr>
+          <w:sz w:val="21"/>
+        </w:rPr>
+        <mc:AlternateContent>
+          <mc:Choice Requires="wps">
+            <w:drawing>
+              <wp:anchor distT="0" distB="0" distL="114300" distR="114300" simplePos="0" relativeHeight="251663360" behindDoc="0" locked="0" layoutInCell="1" allowOverlap="1">
+                <wp:simplePos x="0" y="0"/>
+                <wp:positionH relativeFrom="column">
+                  <wp:posOffset>284480</wp:posOffset>
+                </wp:positionH>
+                <wp:positionV relativeFrom="paragraph">
+                  <wp:posOffset>198120</wp:posOffset>
+                </wp:positionV>
+                <wp:extent cx="1795780" cy="1225550"/>
+                <wp:effectExtent l="6350" t="6350" r="11430" b="17780"/>
+                <wp:wrapNone/>
+                <wp:docPr id="15" name="圆角矩形 15"/>
+                <wp:cNvGraphicFramePr/>
+                <a:graphic xmlns:a="http://schemas.openxmlformats.org/drawingml/2006/main">
+                  <a:graphicData uri="http://schemas.microsoft.com/office/word/2010/wordprocessingShape">
+                    <wps:wsp>
+                      <wps:cNvSpPr/>
+                      <wps:spPr>
+                        <a:xfrm>
+                          <a:off x="1427480" y="5279390"/>
+                          <a:ext cx="1795780" cy="1225550"/>
+                        </a:xfrm>
+                        <a:prstGeom prst="roundRect">
+                          <a:avLst/>
+                        </a:prstGeom>
+                      </wps:spPr>
+                      <wps:style>
+                        <a:lnRef idx="2">
+                          <a:schemeClr val="dk1"/>
+                        </a:lnRef>
+                        <a:fillRef idx="1">
+                          <a:schemeClr val="lt1"/>
+                        </a:fillRef>
+                        <a:effectRef idx="0">
+                          <a:schemeClr val="dk1"/>
+                        </a:effectRef>
+                        <a:fontRef idx="minor">
+                          <a:schemeClr val="dk1"/>
+                        </a:fontRef>
+                      </wps:style>
+                      <wps:txbx>
+                        <w:txbxContent>
+                          <w:p>
+                            <w:pPr>
+                              <w:jc w:val="center"/>
+                              <w:rPr>
+                                <w:rFonts w:hint="default" w:eastAsiaTheme="minorEastAsia"/>
+                                <w:lang w:val="en-US" w:eastAsia="zh-CN"/>
+                              </w:rPr>
+                            </w:pPr>
+                            <w:r>
+                              <w:rPr>
+                                <w:rFonts w:hint="eastAsia"/>
+                                <w:lang w:val="en-US" w:eastAsia="zh-CN"/>
+                              </w:rPr>
+                              <w:t>是否满足全部当背包装入物品的属性值总和加上当前i结点的物品属性值小于背包最大的属性值时？</w:t>
+                            </w:r>
+                          </w:p>
+                        </w:txbxContent>
+                      </wps:txbx>
+                      <wps:bodyPr rot="0" spcFirstLastPara="0" vertOverflow="overflow" horzOverflow="overflow" vert="horz" wrap="square" lIns="91440" tIns="45720" rIns="91440" bIns="45720" numCol="1" spcCol="0" rtlCol="0" fromWordArt="0" anchor="ctr" anchorCtr="0" forceAA="0" compatLnSpc="1">
+                        <a:noAutofit/>
+                      </wps:bodyPr>
+                    </wps:wsp>
+                  </a:graphicData>
+                </a:graphic>
+              </wp:anchor>
+            </w:drawing>
+          </mc:Choice>
+          <mc:Fallback>
+            <w:pict>
+              <v:roundrect id="_x0000_s1026" o:spid="_x0000_s1026" o:spt="2" style="position:absolute;left:0pt;margin-left:22.4pt;margin-top:15.6pt;height:96.5pt;width:141.4pt;z-index:251663360;v-text-anchor:middle;mso-width-relative:page;mso-height-relative:page;" fillcolor="#FFFFFF [3201]" filled="t" stroked="t" coordsize="21600,21600" arcsize="0.166666666666667" o:gfxdata="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">
+                <v:fill on="t" focussize="0,0"/>
+                <v:stroke weight="1pt" color="#000000 [3200]" miterlimit="8" joinstyle="miter"/>
+                <v:imagedata o:title=""/>
+                <o:lock v:ext="edit" aspectratio="f"/>
+                <v:textbox>
+                  <w:txbxContent>
+                    <w:p>
+                      <w:pPr>
+                        <w:jc w:val="center"/>
+                        <w:rPr>
+                          <w:rFonts w:hint="default" w:eastAsiaTheme="minorEastAsia"/>
+                          <w:lang w:val="en-US" w:eastAsia="zh-CN"/>
+                        </w:rPr>
+                      </w:pPr>
+                      <w:r>
+                        <w:rPr>
+                          <w:rFonts w:hint="eastAsia"/>
+                          <w:lang w:val="en-US" w:eastAsia="zh-CN"/>
+                        </w:rPr>
+                        <w:t>是否满足全部当背包装入物品的属性值总和加上当前i结点的物品属性值小于背包最大的属性值时？</w:t>
+                      </w:r>
+                    </w:p>
+                  </w:txbxContent>
+                </v:textbox>
+              </v:roundrect>
+            </w:pict>
+          </mc:Fallback>
+        </mc:AlternateContent>
+      </w:r>
+    </w:p>
+    <w:p>
+      <w:pPr>
+        <w:rPr>
+          <w:rFonts w:hint="default" w:asciiTheme="minorEastAsia" w:hAnsiTheme="minorEastAsia" w:cstheme="minorEastAsia"/>
+          <w:i w:val="0"/>
+          <w:caps w:val="0"/>
+          <w:color w:val="333333"/>
+          <w:spacing w:val="0"/>
+          <w:sz w:val="21"/>
+          <w:szCs w:val="21"/>
+          <w:shd w:val="clear" w:fill="FFFFFF"/>
+          <w:lang w:val="en-US" w:eastAsia="zh-CN"/>
+        </w:rPr>
+      </w:pPr>
+      <w:r>
+        <w:rPr>
+          <w:rFonts w:hint="eastAsia" w:asciiTheme="minorEastAsia" w:hAnsiTheme="minorEastAsia" w:cstheme="minorEastAsia"/>
+          <w:i w:val="0"/>
+          <w:caps w:val="0"/>
+          <w:color w:val="333333"/>
+          <w:spacing w:val="0"/>
+          <w:sz w:val="21"/>
+          <w:szCs w:val="21"/>
+          <w:shd w:val="clear" w:fill="FFFFFF"/>
+          <w:lang w:val="en-US" w:eastAsia="zh-CN"/>
+        </w:rPr>
+        <w:t xml:space="preserve">                                    否</w:t>
+      </w:r>
+    </w:p>
+    <w:p>
+      <w:pPr>
+        <w:rPr>
+          <w:rFonts w:hint="default" w:asciiTheme="minorEastAsia" w:hAnsiTheme="minorEastAsia" w:cstheme="minorEastAsia"/>
+          <w:i w:val="0"/>
+          <w:caps w:val="0"/>
+          <w:color w:val="333333"/>
+          <w:spacing w:val="0"/>
+          <w:sz w:val="21"/>
+          <w:szCs w:val="21"/>
+          <w:shd w:val="clear" w:fill="FFFFFF"/>
+          <w:lang w:val="en-US" w:eastAsia="zh-CN"/>
+        </w:rPr>
+      </w:pPr>
+    </w:p>
+    <w:p>
+      <w:pPr>
+        <w:rPr>
+          <w:rFonts w:hint="default" w:asciiTheme="minorEastAsia" w:hAnsiTheme="minorEastAsia" w:cstheme="minorEastAsia"/>
+          <w:i w:val="0"/>
+          <w:caps w:val="0"/>
+          <w:color w:val="333333"/>
+          <w:spacing w:val="0"/>
+          <w:sz w:val="21"/>
+          <w:szCs w:val="21"/>
+          <w:shd w:val="clear" w:fill="FFFFFF"/>
+          <w:lang w:val="en-US" w:eastAsia="zh-CN"/>
+        </w:rPr>
+      </w:pPr>
+    </w:p>
+    <w:p>
+      <w:pPr>
+        <w:rPr>
+          <w:rFonts w:hint="default" w:asciiTheme="minorEastAsia" w:hAnsiTheme="minorEastAsia" w:cstheme="minorEastAsia"/>
+          <w:i w:val="0"/>
+          <w:caps w:val="0"/>
+          <w:color w:val="333333"/>
+          <w:spacing w:val="0"/>
+          <w:sz w:val="21"/>
+          <w:szCs w:val="21"/>
+          <w:shd w:val="clear" w:fill="FFFFFF"/>
+          <w:lang w:val="en-US" w:eastAsia="zh-CN"/>
+        </w:rPr>
+      </w:pPr>
+    </w:p>
+    <w:p>
+      <w:pPr>
+        <w:rPr>
+          <w:rFonts w:hint="default" w:asciiTheme="minorEastAsia" w:hAnsiTheme="minorEastAsia" w:cstheme="minorEastAsia"/>
+          <w:i w:val="0"/>
+          <w:caps w:val="0"/>
+          <w:color w:val="333333"/>
+          <w:spacing w:val="0"/>
+          <w:sz w:val="21"/>
+          <w:szCs w:val="21"/>
+          <w:shd w:val="clear" w:fill="FFFFFF"/>
+          <w:lang w:val="en-US" w:eastAsia="zh-CN"/>
+        </w:rPr>
+      </w:pPr>
+    </w:p>
+    <w:p>
+      <w:pPr>
+        <w:rPr>
+          <w:rFonts w:hint="default" w:asciiTheme="minorEastAsia" w:hAnsiTheme="minorEastAsia" w:cstheme="minorEastAsia"/>
+          <w:i w:val="0"/>
+          <w:caps w:val="0"/>
+          <w:color w:val="333333"/>
+          <w:spacing w:val="0"/>
+          <w:sz w:val="21"/>
+          <w:szCs w:val="21"/>
+          <w:shd w:val="clear" w:fill="FFFFFF"/>
+          <w:lang w:val="en-US" w:eastAsia="zh-CN"/>
+        </w:rPr>
+      </w:pPr>
+    </w:p>
+    <w:p>
+      <w:pPr>
+        <w:rPr>
+          <w:rFonts w:hint="default" w:asciiTheme="minorEastAsia" w:hAnsiTheme="minorEastAsia" w:cstheme="minorEastAsia"/>
+          <w:i w:val="0"/>
+          <w:caps w:val="0"/>
+          <w:color w:val="333333"/>
+          <w:spacing w:val="0"/>
+          <w:sz w:val="21"/>
+          <w:szCs w:val="21"/>
+          <w:shd w:val="clear" w:fill="FFFFFF"/>
+          <w:lang w:val="en-US" w:eastAsia="zh-CN"/>
+        </w:rPr>
+      </w:pPr>
+      <w:r>
+        <w:rPr>
+          <w:sz w:val="21"/>
+        </w:rPr>
+        <mc:AlternateContent>
+          <mc:Choice Requires="wps">
+            <w:drawing>
+              <wp:anchor distT="0" distB="0" distL="114300" distR="114300" simplePos="0" relativeHeight="251668480" behindDoc="0" locked="0" layoutInCell="1" allowOverlap="1">
+                <wp:simplePos x="0" y="0"/>
+                <wp:positionH relativeFrom="column">
+                  <wp:posOffset>1119505</wp:posOffset>
+                </wp:positionH>
+                <wp:positionV relativeFrom="paragraph">
+                  <wp:posOffset>116840</wp:posOffset>
+                </wp:positionV>
+                <wp:extent cx="6350" cy="443865"/>
+                <wp:effectExtent l="45720" t="0" r="54610" b="13335"/>
+                <wp:wrapNone/>
+                <wp:docPr id="22" name="直接箭头连接符 22"/>
+                <wp:cNvGraphicFramePr/>
+                <a:graphic xmlns:a="http://schemas.openxmlformats.org/drawingml/2006/main">
+                  <a:graphicData uri="http://schemas.microsoft.com/office/word/2010/wordprocessingShape">
+                    <wps:wsp>
+                      <wps:cNvCnPr/>
+                      <wps:spPr>
+                        <a:xfrm>
+                          <a:off x="2262505" y="6578600"/>
+                          <a:ext cx="6350" cy="443865"/>
+                        </a:xfrm>
+                        <a:prstGeom prst="straightConnector1">
+                          <a:avLst/>
+                        </a:prstGeom>
+                        <a:ln>
+                          <a:tailEnd type="arrow" w="med" len="med"/>
+                        </a:ln>
+                      </wps:spPr>
+                      <wps:style>
+                        <a:lnRef idx="2">
+                          <a:schemeClr val="dk1"/>
+                        </a:lnRef>
+                        <a:fillRef idx="0">
+                          <a:schemeClr val="dk1"/>
+                        </a:fillRef>
+                        <a:effectRef idx="1">
+                          <a:schemeClr val="dk1"/>
+                        </a:effectRef>
+                        <a:fontRef idx="minor">
+                          <a:schemeClr val="tx1"/>
+                        </a:fontRef>
+                      </wps:style>
+                      <wps:bodyPr/>
+                    </wps:wsp>
+                  </a:graphicData>
+                </a:graphic>
+              </wp:anchor>
+            </w:drawing>
+          </mc:Choice>
+          <mc:Fallback>
+            <w:pict>
+              <v:shape id="_x0000_s1026" o:spid="_x0000_s1026" o:spt="32" type="#_x0000_t32" style="position:absolute;left:0pt;margin-left:88.15pt;margin-top:9.2pt;height:34.95pt;width:0.5pt;z-index:251668480;mso-width-relative:page;mso-height-relative:page;" filled="f" stroked="t" coordsize="21600,21600" o:gfxdata="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">
+                <v:fill on="f" focussize="0,0"/>
+                <v:stroke weight="1pt" color="#000000 [3200]" miterlimit="8" joinstyle="miter" endarrow="open"/>
+                <v:imagedata o:title=""/>
+                <o:lock v:ext="edit" aspectratio="f"/>
+              </v:shape>
+            </w:pict>
+          </mc:Fallback>
+        </mc:AlternateContent>
+      </w:r>
+    </w:p>
+    <w:p>
+      <w:pPr>
+        <w:rPr>
+          <w:rFonts w:hint="default" w:asciiTheme="minorEastAsia" w:hAnsiTheme="minorEastAsia" w:cstheme="minorEastAsia"/>
+          <w:i w:val="0"/>
+          <w:caps w:val="0"/>
+          <w:color w:val="333333"/>
+          <w:spacing w:val="0"/>
+          <w:sz w:val="21"/>
+          <w:szCs w:val="21"/>
+          <w:shd w:val="clear" w:fill="FFFFFF"/>
+          <w:lang w:val="en-US" w:eastAsia="zh-CN"/>
+        </w:rPr>
+      </w:pPr>
+      <w:r>
+        <w:rPr>
+          <w:rFonts w:hint="eastAsia" w:asciiTheme="minorEastAsia" w:hAnsiTheme="minorEastAsia" w:cstheme="minorEastAsia"/>
+          <w:i w:val="0"/>
+          <w:caps w:val="0"/>
+          <w:color w:val="333333"/>
+          <w:spacing w:val="0"/>
+          <w:sz w:val="21"/>
+          <w:szCs w:val="21"/>
+          <w:shd w:val="clear" w:fill="FFFFFF"/>
+          <w:lang w:val="en-US" w:eastAsia="zh-CN"/>
+        </w:rPr>
+        <w:t xml:space="preserve">               是</w:t>
+      </w:r>
+    </w:p>
+    <w:p>
+      <w:pPr>
+        <w:rPr>
+          <w:rFonts w:hint="default" w:asciiTheme="minorEastAsia" w:hAnsiTheme="minorEastAsia" w:cstheme="minorEastAsia"/>
+          <w:i w:val="0"/>
+          <w:caps w:val="0"/>
+          <w:color w:val="333333"/>
+          <w:spacing w:val="0"/>
+          <w:sz w:val="21"/>
+          <w:szCs w:val="21"/>
+          <w:shd w:val="clear" w:fill="FFFFFF"/>
+          <w:lang w:val="en-US" w:eastAsia="zh-CN"/>
+        </w:rPr>
+      </w:pPr>
+    </w:p>
+    <w:p>
+      <w:pPr>
+        <w:rPr>
+          <w:rFonts w:hint="default" w:asciiTheme="minorEastAsia" w:hAnsiTheme="minorEastAsia" w:cstheme="minorEastAsia"/>
+          <w:i w:val="0"/>
+          <w:caps w:val="0"/>
+          <w:color w:val="333333"/>
+          <w:spacing w:val="0"/>
+          <w:sz w:val="21"/>
+          <w:szCs w:val="21"/>
+          <w:shd w:val="clear" w:fill="FFFFFF"/>
+          <w:lang w:val="en-US" w:eastAsia="zh-CN"/>
+        </w:rPr>
+      </w:pPr>
+      <w:r>
+        <w:rPr>
+          <w:sz w:val="21"/>
+        </w:rPr>
+        <mc:AlternateContent>
+          <mc:Choice Requires="wps">
+            <w:drawing>
+              <wp:anchor distT="0" distB="0" distL="114300" distR="114300" simplePos="0" relativeHeight="251664384" behindDoc="0" locked="0" layoutInCell="1" allowOverlap="1">
+                <wp:simplePos x="0" y="0"/>
+                <wp:positionH relativeFrom="column">
+                  <wp:posOffset>661670</wp:posOffset>
+                </wp:positionH>
+                <wp:positionV relativeFrom="paragraph">
+                  <wp:posOffset>61595</wp:posOffset>
+                </wp:positionV>
+                <wp:extent cx="880745" cy="535305"/>
+                <wp:effectExtent l="6350" t="6350" r="12065" b="6985"/>
+                <wp:wrapNone/>
+                <wp:docPr id="16" name="圆角矩形 16"/>
+                <wp:cNvGraphicFramePr/>
+                <a:graphic xmlns:a="http://schemas.openxmlformats.org/drawingml/2006/main">
+                  <a:graphicData uri="http://schemas.microsoft.com/office/word/2010/wordprocessingShape">
+                    <wps:wsp>
+                      <wps:cNvSpPr/>
+                      <wps:spPr>
+                        <a:xfrm>
+                          <a:off x="1553210" y="7097395"/>
+                          <a:ext cx="880745" cy="535305"/>
+                        </a:xfrm>
+                        <a:prstGeom prst="roundRect">
+                          <a:avLst/>
+                        </a:prstGeom>
+                      </wps:spPr>
+                      <wps:style>
+                        <a:lnRef idx="2">
+                          <a:schemeClr val="dk1"/>
+                        </a:lnRef>
+                        <a:fillRef idx="1">
+                          <a:schemeClr val="lt1"/>
+                        </a:fillRef>
+                        <a:effectRef idx="0">
+                          <a:schemeClr val="dk1"/>
+                        </a:effectRef>
+                        <a:fontRef idx="minor">
+                          <a:schemeClr val="dk1"/>
+                        </a:fontRef>
+                      </wps:style>
+                      <wps:txbx>
+                        <w:txbxContent>
+                          <w:p>
+                            <w:pPr>
+                              <w:jc w:val="center"/>
+                              <w:rPr>
+                                <w:rFonts w:hint="default" w:eastAsiaTheme="minorEastAsia"/>
+                                <w:lang w:val="en-US" w:eastAsia="zh-CN"/>
+                              </w:rPr>
+                            </w:pPr>
+                            <w:r>
+                              <w:rPr>
+                                <w:rFonts w:hint="eastAsia"/>
+                                <w:lang w:val="en-US" w:eastAsia="zh-CN"/>
+                              </w:rPr>
+                              <w:t>当X[i]=1进入左子树</w:t>
+                            </w:r>
+                          </w:p>
+                        </w:txbxContent>
+                      </wps:txbx>
+                      <wps:bodyPr rot="0" spcFirstLastPara="0" vertOverflow="overflow" horzOverflow="overflow" vert="horz" wrap="square" lIns="91440" tIns="45720" rIns="91440" bIns="45720" numCol="1" spcCol="0" rtlCol="0" fromWordArt="0" anchor="ctr" anchorCtr="0" forceAA="0" compatLnSpc="1">
+                        <a:noAutofit/>
+                      </wps:bodyPr>
+                    </wps:wsp>
+                  </a:graphicData>
+                </a:graphic>
+              </wp:anchor>
+            </w:drawing>
+          </mc:Choice>
+          <mc:Fallback>
+            <w:pict>
+              <v:roundrect id="_x0000_s1026" o:spid="_x0000_s1026" o:spt="2" style="position:absolute;left:0pt;margin-left:52.1pt;margin-top:4.85pt;height:42.15pt;width:69.35pt;z-index:251664384;v-text-anchor:middle;mso-width-relative:page;mso-height-relative:page;" fillcolor="#FFFFFF [3201]" filled="t" stroked="t" coordsize="21600,21600" arcsize="0.166666666666667" o:gfxdata="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">
+                <v:fill on="t" focussize="0,0"/>
+                <v:stroke weight="1pt" color="#000000 [3200]" miterlimit="8" joinstyle="miter"/>
+                <v:imagedata o:title=""/>
+                <o:lock v:ext="edit" aspectratio="f"/>
+                <v:textbox>
+                  <w:txbxContent>
+                    <w:p>
+                      <w:pPr>
+                        <w:jc w:val="center"/>
+                        <w:rPr>
+                          <w:rFonts w:hint="default" w:eastAsiaTheme="minorEastAsia"/>
+                          <w:lang w:val="en-US" w:eastAsia="zh-CN"/>
+                        </w:rPr>
+                      </w:pPr>
+                      <w:r>
+                        <w:rPr>
+                          <w:rFonts w:hint="eastAsia"/>
+                          <w:lang w:val="en-US" w:eastAsia="zh-CN"/>
+                        </w:rPr>
+                        <w:t>当X[i]=1进入左子树</w:t>
+                      </w:r>
+                    </w:p>
+                  </w:txbxContent>
+                </v:textbox>
+              </v:roundrect>
+            </w:pict>
+          </mc:Fallback>
+        </mc:AlternateContent>
+      </w:r>
+    </w:p>
+    <w:p>
+      <w:pPr>
+        <w:rPr>
+          <w:rFonts w:hint="default" w:asciiTheme="minorEastAsia" w:hAnsiTheme="minorEastAsia" w:cstheme="minorEastAsia"/>
+          <w:i w:val="0"/>
+          <w:caps w:val="0"/>
+          <w:color w:val="333333"/>
+          <w:spacing w:val="0"/>
+          <w:sz w:val="21"/>
+          <w:szCs w:val="21"/>
+          <w:shd w:val="clear" w:fill="FFFFFF"/>
+          <w:lang w:val="en-US" w:eastAsia="zh-CN"/>
+        </w:rPr>
+      </w:pPr>
+    </w:p>
+    <w:p>
+      <w:pPr>
+        <w:rPr>
+          <w:rFonts w:hint="default" w:asciiTheme="minorEastAsia" w:hAnsiTheme="minorEastAsia" w:cstheme="minorEastAsia"/>
+          <w:i w:val="0"/>
+          <w:caps w:val="0"/>
+          <w:color w:val="333333"/>
+          <w:spacing w:val="0"/>
+          <w:sz w:val="21"/>
+          <w:szCs w:val="21"/>
+          <w:shd w:val="clear" w:fill="FFFFFF"/>
+          <w:lang w:val="en-US" w:eastAsia="zh-CN"/>
+        </w:rPr>
+      </w:pPr>
+    </w:p>
+    <w:p>
+      <w:pPr>
+        <w:rPr>
+          <w:rFonts w:hint="default" w:asciiTheme="minorEastAsia" w:hAnsiTheme="minorEastAsia" w:cstheme="minorEastAsia"/>
+          <w:i w:val="0"/>
+          <w:caps w:val="0"/>
+          <w:color w:val="333333"/>
+          <w:spacing w:val="0"/>
+          <w:sz w:val="21"/>
+          <w:szCs w:val="21"/>
+          <w:shd w:val="clear" w:fill="FFFFFF"/>
+          <w:lang w:val="en-US" w:eastAsia="zh-CN"/>
+        </w:rPr>
+      </w:pPr>
+      <w:r>
+        <w:rPr>
+          <w:sz w:val="21"/>
+        </w:rPr>
+        <mc:AlternateContent>
+          <mc:Choice Requires="wps">
+            <w:drawing>
+              <wp:anchor distT="0" distB="0" distL="114300" distR="114300" simplePos="0" relativeHeight="251679744" behindDoc="0" locked="0" layoutInCell="1" allowOverlap="1">
+                <wp:simplePos x="0" y="0"/>
+                <wp:positionH relativeFrom="column">
+                  <wp:posOffset>1092835</wp:posOffset>
+                </wp:positionH>
+                <wp:positionV relativeFrom="paragraph">
+                  <wp:posOffset>41275</wp:posOffset>
+                </wp:positionV>
+                <wp:extent cx="6350" cy="443865"/>
+                <wp:effectExtent l="45720" t="0" r="54610" b="13335"/>
+                <wp:wrapNone/>
+                <wp:docPr id="23" name="直接箭头连接符 23"/>
+                <wp:cNvGraphicFramePr/>
+                <a:graphic xmlns:a="http://schemas.openxmlformats.org/drawingml/2006/main">
+                  <a:graphicData uri="http://schemas.microsoft.com/office/word/2010/wordprocessingShape">
+                    <wps:wsp>
+                      <wps:cNvCnPr/>
+                      <wps:spPr>
+                        <a:xfrm>
+                          <a:off x="0" y="0"/>
+                          <a:ext cx="6350" cy="443865"/>
+                        </a:xfrm>
+                        <a:prstGeom prst="straightConnector1">
+                          <a:avLst/>
+                        </a:prstGeom>
+                        <a:ln>
+                          <a:tailEnd type="arrow" w="med" len="med"/>
+                        </a:ln>
+                      </wps:spPr>
+                      <wps:style>
+                        <a:lnRef idx="2">
+                          <a:schemeClr val="dk1"/>
+                        </a:lnRef>
+                        <a:fillRef idx="0">
+                          <a:schemeClr val="dk1"/>
+                        </a:fillRef>
+                        <a:effectRef idx="1">
+                          <a:schemeClr val="dk1"/>
+                        </a:effectRef>
+                        <a:fontRef idx="minor">
+                          <a:schemeClr val="tx1"/>
+                        </a:fontRef>
+                      </wps:style>
+                      <wps:bodyPr/>
+                    </wps:wsp>
+                  </a:graphicData>
+                </a:graphic>
+              </wp:anchor>
+            </w:drawing>
+          </mc:Choice>
+          <mc:Fallback>
+            <w:pict>
+              <v:shape id="_x0000_s1026" o:spid="_x0000_s1026" o:spt="32" type="#_x0000_t32" style="position:absolute;left:0pt;margin-left:86.05pt;margin-top:3.25pt;height:34.95pt;width:0.5pt;z-index:251679744;mso-width-relative:page;mso-height-relative:page;" filled="f" stroked="t" coordsize="21600,21600" o:gfxdata="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">
+                <v:fill on="f" focussize="0,0"/>
+                <v:stroke weight="1pt" color="#000000 [3200]" miterlimit="8" joinstyle="miter" endarrow="open"/>
+                <v:imagedata o:title=""/>
+                <o:lock v:ext="edit" aspectratio="f"/>
+              </v:shape>
+            </w:pict>
+          </mc:Fallback>
+        </mc:AlternateContent>
+      </w:r>
+    </w:p>
+    <w:p>
+      <w:pPr>
+        <w:rPr>
+          <w:rFonts w:hint="default" w:asciiTheme="minorEastAsia" w:hAnsiTheme="minorEastAsia" w:cstheme="minorEastAsia"/>
+          <w:i w:val="0"/>
+          <w:caps w:val="0"/>
+          <w:color w:val="333333"/>
+          <w:spacing w:val="0"/>
+          <w:sz w:val="21"/>
+          <w:szCs w:val="21"/>
+          <w:shd w:val="clear" w:fill="FFFFFF"/>
+          <w:lang w:val="en-US" w:eastAsia="zh-CN"/>
+        </w:rPr>
+      </w:pPr>
+      <w:r>
+        <w:rPr>
+          <w:sz w:val="21"/>
+        </w:rPr>
+        <mc:AlternateContent>
+          <mc:Choice Requires="wps">
+            <w:drawing>
+              <wp:anchor distT="0" distB="0" distL="114300" distR="114300" simplePos="0" relativeHeight="251666432" behindDoc="0" locked="0" layoutInCell="1" allowOverlap="1">
+                <wp:simplePos x="0" y="0"/>
+                <wp:positionH relativeFrom="column">
+                  <wp:posOffset>2477770</wp:posOffset>
+                </wp:positionH>
+                <wp:positionV relativeFrom="paragraph">
+                  <wp:posOffset>173990</wp:posOffset>
+                </wp:positionV>
+                <wp:extent cx="1174750" cy="909320"/>
+                <wp:effectExtent l="6350" t="6350" r="7620" b="13970"/>
+                <wp:wrapNone/>
+                <wp:docPr id="18" name="圆角矩形 18"/>
+                <wp:cNvGraphicFramePr/>
+                <a:graphic xmlns:a="http://schemas.openxmlformats.org/drawingml/2006/main">
+                  <a:graphicData uri="http://schemas.microsoft.com/office/word/2010/wordprocessingShape">
+                    <wps:wsp>
+                      <wps:cNvSpPr/>
+                      <wps:spPr>
+                        <a:xfrm>
+                          <a:off x="4462145" y="5895975"/>
+                          <a:ext cx="1174750" cy="909320"/>
+                        </a:xfrm>
+                        <a:prstGeom prst="roundRect">
+                          <a:avLst/>
+                        </a:prstGeom>
+                      </wps:spPr>
+                      <wps:style>
+                        <a:lnRef idx="2">
+                          <a:schemeClr val="dk1"/>
+                        </a:lnRef>
+                        <a:fillRef idx="1">
+                          <a:schemeClr val="lt1"/>
+                        </a:fillRef>
+                        <a:effectRef idx="0">
+                          <a:schemeClr val="dk1"/>
+                        </a:effectRef>
+                        <a:fontRef idx="minor">
+                          <a:schemeClr val="dk1"/>
+                        </a:fontRef>
+                      </wps:style>
+                      <wps:txbx>
+                        <w:txbxContent>
+                          <w:p>
+                            <w:pPr>
+                              <w:jc w:val="both"/>
+                            </w:pPr>
+                            <w:r>
+                              <w:rPr>
+                                <w:rFonts w:hint="eastAsia"/>
+                                <w:lang w:val="en-US" w:eastAsia="zh-CN"/>
+                              </w:rPr>
+                              <w:t>续节点的价值上界大于当前最优价值</w:t>
+                            </w:r>
+                          </w:p>
+                        </w:txbxContent>
+                      </wps:txbx>
+                      <wps:bodyPr rot="0" spcFirstLastPara="0" vertOverflow="overflow" horzOverflow="overflow" vert="horz" wrap="square" lIns="91440" tIns="45720" rIns="91440" bIns="45720" numCol="1" spcCol="0" rtlCol="0" fromWordArt="0" anchor="ctr" anchorCtr="0" forceAA="0" compatLnSpc="1">
+                        <a:noAutofit/>
+                      </wps:bodyPr>
+                    </wps:wsp>
+                  </a:graphicData>
+                </a:graphic>
+              </wp:anchor>
+            </w:drawing>
+          </mc:Choice>
+          <mc:Fallback>
+            <w:pict>
+              <v:roundrect id="_x0000_s1026" o:spid="_x0000_s1026" o:spt="2" style="position:absolute;left:0pt;margin-left:195.1pt;margin-top:13.7pt;height:71.6pt;width:92.5pt;z-index:251666432;v-text-anchor:middle;mso-width-relative:page;mso-height-relative:page;" fillcolor="#FFFFFF [3201]" filled="t" stroked="t" coordsize="21600,21600" arcsize="0.166666666666667" o:gfxdata="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">
+                <v:fill on="t" focussize="0,0"/>
+                <v:stroke weight="1pt" color="#000000 [3200]" miterlimit="8" joinstyle="miter"/>
+                <v:imagedata o:title=""/>
+                <o:lock v:ext="edit" aspectratio="f"/>
+                <v:textbox>
+                  <w:txbxContent>
+                    <w:p>
+                      <w:pPr>
+                        <w:jc w:val="both"/>
+                      </w:pPr>
+                      <w:r>
+                        <w:rPr>
+                          <w:rFonts w:hint="eastAsia"/>
+                          <w:lang w:val="en-US" w:eastAsia="zh-CN"/>
+                        </w:rPr>
+                        <w:t>续节点的价值上界大于当前最优价值</w:t>
+                      </w:r>
+                    </w:p>
+                  </w:txbxContent>
+                </v:textbox>
+              </v:roundrect>
+            </w:pict>
+          </mc:Fallback>
+        </mc:AlternateContent>
+      </w:r>
+    </w:p>
+    <w:p>
+      <w:pPr>
+        <w:rPr>
+          <w:rFonts w:hint="default" w:asciiTheme="minorEastAsia" w:hAnsiTheme="minorEastAsia" w:cstheme="minorEastAsia"/>
+          <w:i w:val="0"/>
+          <w:caps w:val="0"/>
+          <w:color w:val="333333"/>
+          <w:spacing w:val="0"/>
+          <w:sz w:val="21"/>
+          <w:szCs w:val="21"/>
+          <w:shd w:val="clear" w:fill="FFFFFF"/>
+          <w:lang w:val="en-US" w:eastAsia="zh-CN"/>
+        </w:rPr>
+      </w:pPr>
+      <w:r>
+        <w:rPr>
+          <w:sz w:val="21"/>
+        </w:rPr>
+        <mc:AlternateContent>
+          <mc:Choice Requires="wps">
+            <w:drawing>
+              <wp:anchor distT="0" distB="0" distL="114300" distR="114300" simplePos="0" relativeHeight="251667456" behindDoc="0" locked="0" layoutInCell="1" allowOverlap="1">
+                <wp:simplePos x="0" y="0"/>
+                <wp:positionH relativeFrom="column">
+                  <wp:posOffset>550545</wp:posOffset>
+                </wp:positionH>
+                <wp:positionV relativeFrom="paragraph">
+                  <wp:posOffset>140970</wp:posOffset>
+                </wp:positionV>
+                <wp:extent cx="1120140" cy="615950"/>
+                <wp:effectExtent l="6350" t="6350" r="16510" b="17780"/>
+                <wp:wrapNone/>
+                <wp:docPr id="19" name="圆角矩形 19"/>
+                <wp:cNvGraphicFramePr/>
+                <a:graphic xmlns:a="http://schemas.openxmlformats.org/drawingml/2006/main">
+                  <a:graphicData uri="http://schemas.microsoft.com/office/word/2010/wordprocessingShape">
+                    <wps:wsp>
+                      <wps:cNvSpPr/>
+                      <wps:spPr>
+                        <a:xfrm>
+                          <a:off x="3150235" y="6994525"/>
+                          <a:ext cx="1120140" cy="615950"/>
+                        </a:xfrm>
+                        <a:prstGeom prst="roundRect">
+                          <a:avLst/>
+                        </a:prstGeom>
+                      </wps:spPr>
+                      <wps:style>
+                        <a:lnRef idx="2">
+                          <a:schemeClr val="dk1"/>
+                        </a:lnRef>
+                        <a:fillRef idx="1">
+                          <a:schemeClr val="lt1"/>
+                        </a:fillRef>
+                        <a:effectRef idx="0">
+                          <a:schemeClr val="dk1"/>
+                        </a:effectRef>
+                        <a:fontRef idx="minor">
+                          <a:schemeClr val="dk1"/>
+                        </a:fontRef>
+                      </wps:style>
+                      <wps:txbx>
+                        <w:txbxContent>
+                          <w:p>
+                            <w:pPr>
+                              <w:jc w:val="center"/>
+                              <w:rPr>
+                                <w:rFonts w:hint="default" w:eastAsiaTheme="minorEastAsia"/>
+                                <w:lang w:val="en-US" w:eastAsia="zh-CN"/>
+                              </w:rPr>
+                            </w:pPr>
+                            <w:r>
+                              <w:rPr>
+                                <w:rFonts w:hint="eastAsia"/>
+                                <w:lang w:val="en-US" w:eastAsia="zh-CN"/>
+                              </w:rPr>
+                              <w:t>进入bound()函数</w:t>
+                            </w:r>
+                          </w:p>
+                        </w:txbxContent>
+                      </wps:txbx>
+                      <wps:bodyPr rot="0" spcFirstLastPara="0" vertOverflow="overflow" horzOverflow="overflow" vert="horz" wrap="square" lIns="91440" tIns="45720" rIns="91440" bIns="45720" numCol="1" spcCol="0" rtlCol="0" fromWordArt="0" anchor="ctr" anchorCtr="0" forceAA="0" compatLnSpc="1">
+                        <a:noAutofit/>
+                      </wps:bodyPr>
+                    </wps:wsp>
+                  </a:graphicData>
+                </a:graphic>
+              </wp:anchor>
+            </w:drawing>
+          </mc:Choice>
+          <mc:Fallback>
+            <w:pict>
+              <v:roundrect id="_x0000_s1026" o:spid="_x0000_s1026" o:spt="2" style="position:absolute;left:0pt;margin-left:43.35pt;margin-top:11.1pt;height:48.5pt;width:88.2pt;z-index:251667456;v-text-anchor:middle;mso-width-relative:page;mso-height-relative:page;" fillcolor="#FFFFFF [3201]" filled="t" stroked="t" coordsize="21600,21600" arcsize="0.166666666666667" o:gfxdata="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">
+                <v:fill on="t" focussize="0,0"/>
+                <v:stroke weight="1pt" color="#000000 [3200]" miterlimit="8" joinstyle="miter"/>
+                <v:imagedata o:title=""/>
+                <o:lock v:ext="edit" aspectratio="f"/>
+                <v:textbox>
+                  <w:txbxContent>
+                    <w:p>
+                      <w:pPr>
+                        <w:jc w:val="center"/>
+                        <w:rPr>
+                          <w:rFonts w:hint="default" w:eastAsiaTheme="minorEastAsia"/>
+                          <w:lang w:val="en-US" w:eastAsia="zh-CN"/>
+                        </w:rPr>
+                      </w:pPr>
+                      <w:r>
+                        <w:rPr>
+                          <w:rFonts w:hint="eastAsia"/>
+                          <w:lang w:val="en-US" w:eastAsia="zh-CN"/>
+                        </w:rPr>
+                        <w:t>进入bound()函数</w:t>
+                      </w:r>
+                    </w:p>
+                  </w:txbxContent>
+                </v:textbox>
+              </v:roundrect>
+            </w:pict>
+          </mc:Fallback>
+        </mc:AlternateContent>
+      </w:r>
+    </w:p>
+    <w:p>
+      <w:pPr>
+        <w:rPr>
+          <w:rFonts w:hint="default" w:asciiTheme="minorEastAsia" w:hAnsiTheme="minorEastAsia" w:cstheme="minorEastAsia"/>
+          <w:i w:val="0"/>
+          <w:caps w:val="0"/>
+          <w:color w:val="333333"/>
+          <w:spacing w:val="0"/>
+          <w:sz w:val="21"/>
+          <w:szCs w:val="21"/>
+          <w:shd w:val="clear" w:fill="FFFFFF"/>
+          <w:lang w:val="en-US" w:eastAsia="zh-CN"/>
+        </w:rPr>
+      </w:pPr>
+      <w:r>
+        <w:rPr>
+          <w:sz w:val="21"/>
+        </w:rPr>
+        <mc:AlternateContent>
+          <mc:Choice Requires="wps">
+            <w:drawing>
+              <wp:anchor distT="0" distB="0" distL="114300" distR="114300" simplePos="0" relativeHeight="251665408" behindDoc="0" locked="0" layoutInCell="1" allowOverlap="1">
+                <wp:simplePos x="0" y="0"/>
+                <wp:positionH relativeFrom="column">
+                  <wp:posOffset>4246880</wp:posOffset>
+                </wp:positionH>
+                <wp:positionV relativeFrom="paragraph">
+                  <wp:posOffset>33020</wp:posOffset>
+                </wp:positionV>
+                <wp:extent cx="901065" cy="518160"/>
+                <wp:effectExtent l="6350" t="6350" r="6985" b="8890"/>
+                <wp:wrapNone/>
+                <wp:docPr id="17" name="圆角矩形 17"/>
+                <wp:cNvGraphicFramePr/>
+                <a:graphic xmlns:a="http://schemas.openxmlformats.org/drawingml/2006/main">
+                  <a:graphicData uri="http://schemas.microsoft.com/office/word/2010/wordprocessingShape">
+                    <wps:wsp>
+                      <wps:cNvSpPr/>
+                      <wps:spPr>
+                        <a:xfrm>
+                          <a:off x="1586865" y="8044815"/>
+                          <a:ext cx="901065" cy="518160"/>
+                        </a:xfrm>
+                        <a:prstGeom prst="roundRect">
+                          <a:avLst/>
+                        </a:prstGeom>
+                      </wps:spPr>
+                      <wps:style>
+                        <a:lnRef idx="2">
+                          <a:schemeClr val="dk1"/>
+                        </a:lnRef>
+                        <a:fillRef idx="1">
+                          <a:schemeClr val="lt1"/>
+                        </a:fillRef>
+                        <a:effectRef idx="0">
+                          <a:schemeClr val="dk1"/>
+                        </a:effectRef>
+                        <a:fontRef idx="minor">
+                          <a:schemeClr val="dk1"/>
+                        </a:fontRef>
+                      </wps:style>
+                      <wps:txbx>
+                        <w:txbxContent>
+                          <w:p>
+                            <w:pPr>
+                              <w:jc w:val="center"/>
+                              <w:rPr>
+                                <w:rFonts w:hint="default" w:eastAsiaTheme="minorEastAsia"/>
+                                <w:lang w:val="en-US" w:eastAsia="zh-CN"/>
+                              </w:rPr>
+                            </w:pPr>
+                            <w:r>
+                              <w:rPr>
+                                <w:rFonts w:hint="eastAsia"/>
+                                <w:lang w:val="en-US" w:eastAsia="zh-CN"/>
+                              </w:rPr>
+                              <w:t>进入右子树</w:t>
+                            </w:r>
+                          </w:p>
+                        </w:txbxContent>
+                      </wps:txbx>
+                      <wps:bodyPr rot="0" spcFirstLastPara="0" vertOverflow="overflow" horzOverflow="overflow" vert="horz" wrap="square" lIns="91440" tIns="45720" rIns="91440" bIns="45720" numCol="1" spcCol="0" rtlCol="0" fromWordArt="0" anchor="ctr" anchorCtr="0" forceAA="0" compatLnSpc="1">
+                        <a:noAutofit/>
+                      </wps:bodyPr>
+                    </wps:wsp>
+                  </a:graphicData>
+                </a:graphic>
+              </wp:anchor>
+            </w:drawing>
+          </mc:Choice>
+          <mc:Fallback>
+            <w:pict>
+              <v:roundrect id="_x0000_s1026" o:spid="_x0000_s1026" o:spt="2" style="position:absolute;left:0pt;margin-left:334.4pt;margin-top:2.6pt;height:40.8pt;width:70.95pt;z-index:251665408;v-text-anchor:middle;mso-width-relative:page;mso-height-relative:page;" fillcolor="#FFFFFF [3201]" filled="t" stroked="t" coordsize="21600,21600" arcsize="0.166666666666667" o:gfxdata="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">
+                <v:fill on="t" focussize="0,0"/>
+                <v:stroke weight="1pt" color="#000000 [3200]" miterlimit="8" joinstyle="miter"/>
+                <v:imagedata o:title=""/>
+                <o:lock v:ext="edit" aspectratio="f"/>
+                <v:textbox>
+                  <w:txbxContent>
+                    <w:p>
+                      <w:pPr>
+                        <w:jc w:val="center"/>
+                        <w:rPr>
+                          <w:rFonts w:hint="default" w:eastAsiaTheme="minorEastAsia"/>
+                          <w:lang w:val="en-US" w:eastAsia="zh-CN"/>
+                        </w:rPr>
+                      </w:pPr>
+                      <w:r>
+                        <w:rPr>
+                          <w:rFonts w:hint="eastAsia"/>
+                          <w:lang w:val="en-US" w:eastAsia="zh-CN"/>
+                        </w:rPr>
+                        <w:t>进入右子树</w:t>
+                      </w:r>
+                    </w:p>
+                  </w:txbxContent>
+                </v:textbox>
+              </v:roundrect>
+            </w:pict>
+          </mc:Fallback>
+        </mc:AlternateContent>
+      </w:r>
+    </w:p>
+    <w:p>
+      <w:pPr>
+        <w:rPr>
+          <w:rFonts w:hint="default" w:asciiTheme="minorEastAsia" w:hAnsiTheme="minorEastAsia" w:cstheme="minorEastAsia"/>
+          <w:i w:val="0"/>
+          <w:caps w:val="0"/>
+          <w:color w:val="333333"/>
+          <w:spacing w:val="0"/>
+          <w:sz w:val="21"/>
+          <w:szCs w:val="21"/>
+          <w:shd w:val="clear" w:fill="FFFFFF"/>
+          <w:lang w:val="en-US" w:eastAsia="zh-CN"/>
+        </w:rPr>
+      </w:pPr>
+      <w:r>
+        <w:rPr>
+          <w:sz w:val="21"/>
+        </w:rPr>
+        <mc:AlternateContent>
+          <mc:Choice Requires="wps">
+            <w:drawing>
+              <wp:anchor distT="0" distB="0" distL="114300" distR="114300" simplePos="0" relativeHeight="251862016" behindDoc="0" locked="0" layoutInCell="1" allowOverlap="1">
+                <wp:simplePos x="0" y="0"/>
+                <wp:positionH relativeFrom="column">
+                  <wp:posOffset>3684270</wp:posOffset>
+                </wp:positionH>
+                <wp:positionV relativeFrom="paragraph">
+                  <wp:posOffset>48895</wp:posOffset>
+                </wp:positionV>
+                <wp:extent cx="530225" cy="12700"/>
+                <wp:effectExtent l="0" t="46990" r="3175" b="46990"/>
+                <wp:wrapNone/>
+                <wp:docPr id="34" name="直接箭头连接符 34"/>
+                <wp:cNvGraphicFramePr/>
+                <a:graphic xmlns:a="http://schemas.openxmlformats.org/drawingml/2006/main">
+                  <a:graphicData uri="http://schemas.microsoft.com/office/word/2010/wordprocessingShape">
+                    <wps:wsp>
+                      <wps:cNvCnPr/>
+                      <wps:spPr>
+                        <a:xfrm flipV="1">
+                          <a:off x="0" y="0"/>
+                          <a:ext cx="530225" cy="12700"/>
+                        </a:xfrm>
+                        <a:prstGeom prst="straightConnector1">
+                          <a:avLst/>
+                        </a:prstGeom>
+                        <a:ln>
+                          <a:tailEnd type="arrow" w="med" len="med"/>
+                        </a:ln>
+                      </wps:spPr>
+                      <wps:style>
+                        <a:lnRef idx="2">
+                          <a:schemeClr val="dk1"/>
+                        </a:lnRef>
+                        <a:fillRef idx="0">
+                          <a:schemeClr val="dk1"/>
+                        </a:fillRef>
+                        <a:effectRef idx="1">
+                          <a:schemeClr val="dk1"/>
+                        </a:effectRef>
+                        <a:fontRef idx="minor">
+                          <a:schemeClr val="tx1"/>
+                        </a:fontRef>
+                      </wps:style>
+                      <wps:bodyPr/>
+                    </wps:wsp>
+                  </a:graphicData>
+                </a:graphic>
+              </wp:anchor>
+            </w:drawing>
+          </mc:Choice>
+          <mc:Fallback>
+            <w:pict>
+              <v:shape id="_x0000_s1026" o:spid="_x0000_s1026" o:spt="32" type="#_x0000_t32" style="position:absolute;left:0pt;flip:y;margin-left:290.1pt;margin-top:3.85pt;height:1pt;width:41.75pt;z-index:251862016;mso-width-relative:page;mso-height-relative:page;" filled="f" stroked="t" coordsize="21600,21600" o:gfxdata="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">
+                <v:fill on="f" focussize="0,0"/>
+                <v:stroke weight="1pt" color="#000000 [3200]" miterlimit="8" joinstyle="miter" endarrow="open"/>
+                <v:imagedata o:title=""/>
+                <o:lock v:ext="edit" aspectratio="f"/>
+              </v:shape>
+            </w:pict>
+          </mc:Fallback>
+        </mc:AlternateContent>
+      </w:r>
+      <w:r>
+        <w:rPr>
+          <w:sz w:val="21"/>
+        </w:rPr>
+        <mc:AlternateContent>
+          <mc:Choice Requires="wps">
+            <w:drawing>
+              <wp:anchor distT="0" distB="0" distL="114300" distR="114300" simplePos="0" relativeHeight="251759616" behindDoc="0" locked="0" layoutInCell="1" allowOverlap="1">
+                <wp:simplePos x="0" y="0"/>
+                <wp:positionH relativeFrom="column">
+                  <wp:posOffset>1835150</wp:posOffset>
+                </wp:positionH>
+                <wp:positionV relativeFrom="paragraph">
+                  <wp:posOffset>15875</wp:posOffset>
+                </wp:positionV>
+                <wp:extent cx="530225" cy="12700"/>
+                <wp:effectExtent l="0" t="48895" r="3175" b="45085"/>
+                <wp:wrapNone/>
+                <wp:docPr id="33" name="直接箭头连接符 33"/>
+                <wp:cNvGraphicFramePr/>
+                <a:graphic xmlns:a="http://schemas.openxmlformats.org/drawingml/2006/main">
+                  <a:graphicData uri="http://schemas.microsoft.com/office/word/2010/wordprocessingShape">
+                    <wps:wsp>
+                      <wps:cNvCnPr/>
+                      <wps:spPr>
+                        <a:xfrm flipV="1">
+                          <a:off x="2978150" y="8458835"/>
+                          <a:ext cx="530225" cy="12700"/>
+                        </a:xfrm>
+                        <a:prstGeom prst="straightConnector1">
+                          <a:avLst/>
+                        </a:prstGeom>
+                        <a:ln>
+                          <a:tailEnd type="arrow" w="med" len="med"/>
+                        </a:ln>
+                      </wps:spPr>
+                      <wps:style>
+                        <a:lnRef idx="2">
+                          <a:schemeClr val="dk1"/>
+                        </a:lnRef>
+                        <a:fillRef idx="0">
+                          <a:schemeClr val="dk1"/>
+                        </a:fillRef>
+                        <a:effectRef idx="1">
+                          <a:schemeClr val="dk1"/>
+                        </a:effectRef>
+                        <a:fontRef idx="minor">
+                          <a:schemeClr val="tx1"/>
+                        </a:fontRef>
+                      </wps:style>
+                      <wps:bodyPr/>
+                    </wps:wsp>
+                  </a:graphicData>
+                </a:graphic>
+              </wp:anchor>
+            </w:drawing>
+          </mc:Choice>
+          <mc:Fallback>
+            <w:pict>
+              <v:shape id="_x0000_s1026" o:spid="_x0000_s1026" o:spt="32" type="#_x0000_t32" style="position:absolute;left:0pt;flip:y;margin-left:144.5pt;margin-top:1.25pt;height:1pt;width:41.75pt;z-index:251759616;mso-width-relative:page;mso-height-relative:page;" filled="f" stroked="t" coordsize="21600,21600" o:gfxdata="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">
+                <v:fill on="f" focussize="0,0"/>
+                <v:stroke weight="1pt" color="#000000 [3200]" miterlimit="8" joinstyle="miter" endarrow="open"/>
+                <v:imagedata o:title=""/>
+                <o:lock v:ext="edit" aspectratio="f"/>
+              </v:shape>
+            </w:pict>
+          </mc:Fallback>
+        </mc:AlternateContent>
+      </w:r>
+    </w:p>
+    <w:p>
+      <w:pPr>
+        <w:rPr>
+          <w:rFonts w:hint="default" w:asciiTheme="minorEastAsia" w:hAnsiTheme="minorEastAsia" w:cstheme="minorEastAsia"/>
+          <w:i w:val="0"/>
+          <w:caps w:val="0"/>
+          <w:color w:val="333333"/>
+          <w:spacing w:val="0"/>
+          <w:sz w:val="21"/>
+          <w:szCs w:val="21"/>
+          <w:shd w:val="clear" w:fill="FFFFFF"/>
+          <w:lang w:val="en-US" w:eastAsia="zh-CN"/>
+        </w:rPr>
+      </w:pPr>
+    </w:p>
+    <w:p>
+      <w:pPr>
+        <w:rPr>
+          <w:rFonts w:hint="default" w:asciiTheme="minorEastAsia" w:hAnsiTheme="minorEastAsia" w:cstheme="minorEastAsia"/>
+          <w:i w:val="0"/>
+          <w:caps w:val="0"/>
+          <w:color w:val="333333"/>
+          <w:spacing w:val="0"/>
+          <w:sz w:val="21"/>
+          <w:szCs w:val="21"/>
+          <w:shd w:val="clear" w:fill="FFFFFF"/>
+          <w:lang w:val="en-US" w:eastAsia="zh-CN"/>
+        </w:rPr>
+      </w:pPr>
+    </w:p>
+    <w:p>
+      <w:pPr>
+        <w:rPr>
+          <w:rFonts w:hint="default" w:asciiTheme="minorEastAsia" w:hAnsiTheme="minorEastAsia" w:cstheme="minorEastAsia"/>
+          <w:i w:val="0"/>
+          <w:caps w:val="0"/>
+          <w:color w:val="333333"/>
+          <w:spacing w:val="0"/>
+          <w:sz w:val="21"/>
+          <w:szCs w:val="21"/>
+          <w:shd w:val="clear" w:fill="FFFFFF"/>
+          <w:lang w:val="en-US" w:eastAsia="zh-CN"/>
+        </w:rPr>
+      </w:pPr>
+    </w:p>
+    <w:p>
+      <w:pPr>
+        <w:rPr>
+          <w:rFonts w:hint="default" w:asciiTheme="minorEastAsia" w:hAnsiTheme="minorEastAsia" w:cstheme="minorEastAsia"/>
+          <w:i w:val="0"/>
+          <w:caps w:val="0"/>
+          <w:color w:val="333333"/>
+          <w:spacing w:val="0"/>
+          <w:sz w:val="21"/>
+          <w:szCs w:val="21"/>
+          <w:shd w:val="clear" w:fill="FFFFFF"/>
+          <w:lang w:val="en-US" w:eastAsia="zh-CN"/>
+        </w:rPr>
+      </w:pPr>
+    </w:p>
+    <w:p>
+      <w:pPr>
+        <w:rPr>
+          <w:rFonts w:hint="default" w:asciiTheme="minorEastAsia" w:hAnsiTheme="minorEastAsia" w:cstheme="minorEastAsia"/>
+          <w:i w:val="0"/>
+          <w:caps w:val="0"/>
+          <w:color w:val="333333"/>
+          <w:spacing w:val="0"/>
+          <w:sz w:val="21"/>
+          <w:szCs w:val="21"/>
+          <w:shd w:val="clear" w:fill="FFFFFF"/>
+          <w:lang w:val="en-US" w:eastAsia="zh-CN"/>
+        </w:rPr>
+      </w:pPr>
+    </w:p>
+    <w:p>
+      <w:pPr>
+        <w:rPr>
+          <w:rFonts w:hint="default" w:asciiTheme="minorEastAsia" w:hAnsiTheme="minorEastAsia" w:cstheme="minorEastAsia"/>
+          <w:i w:val="0"/>
+          <w:caps w:val="0"/>
+          <w:color w:val="333333"/>
+          <w:spacing w:val="0"/>
+          <w:sz w:val="21"/>
+          <w:szCs w:val="21"/>
+          <w:shd w:val="clear" w:fill="FFFFFF"/>
+          <w:lang w:val="en-US" w:eastAsia="zh-CN"/>
+        </w:rPr>
+      </w:pPr>
+    </w:p>
+    <w:p>
+      <w:pPr>
+        <w:rPr>
+          <w:rFonts w:hint="default" w:asciiTheme="minorEastAsia" w:hAnsiTheme="minorEastAsia" w:cstheme="minorEastAsia"/>
+          <w:i w:val="0"/>
+          <w:caps w:val="0"/>
+          <w:color w:val="333333"/>
+          <w:spacing w:val="0"/>
+          <w:sz w:val="21"/>
+          <w:szCs w:val="21"/>
+          <w:shd w:val="clear" w:fill="FFFFFF"/>
+          <w:lang w:val="en-US" w:eastAsia="zh-CN"/>
+        </w:rPr>
+      </w:pPr>
+    </w:p>
+    <w:p>
+      <w:pPr>
+        <w:rPr>
+          <w:rFonts w:hint="default" w:asciiTheme="minorEastAsia" w:hAnsiTheme="minorEastAsia" w:cstheme="minorEastAsia"/>
+          <w:i w:val="0"/>
+          <w:caps w:val="0"/>
+          <w:color w:val="333333"/>
+          <w:spacing w:val="0"/>
+          <w:sz w:val="21"/>
+          <w:szCs w:val="21"/>
+          <w:shd w:val="clear" w:fill="FFFFFF"/>
+          <w:lang w:val="en-US" w:eastAsia="zh-CN"/>
+        </w:rPr>
+      </w:pPr>
+    </w:p>
+    <w:p>
+      <w:pPr>
+        <w:rPr>
+          <w:rFonts w:hint="default" w:asciiTheme="minorEastAsia" w:hAnsiTheme="minorEastAsia" w:cstheme="minorEastAsia"/>
+          <w:i w:val="0"/>
+          <w:caps w:val="0"/>
+          <w:color w:val="333333"/>
+          <w:spacing w:val="0"/>
+          <w:sz w:val="21"/>
+          <w:szCs w:val="21"/>
+          <w:shd w:val="clear" w:fill="FFFFFF"/>
+          <w:lang w:val="en-US" w:eastAsia="zh-CN"/>
+        </w:rPr>
+      </w:pPr>
+    </w:p>
+    <w:p>
+      <w:pPr>
+        <w:rPr>
+          <w:rFonts w:hint="default" w:asciiTheme="minorEastAsia" w:hAnsiTheme="minorEastAsia" w:cstheme="minorEastAsia"/>
+          <w:i w:val="0"/>
+          <w:caps w:val="0"/>
+          <w:color w:val="333333"/>
+          <w:spacing w:val="0"/>
+          <w:sz w:val="21"/>
+          <w:szCs w:val="21"/>
+          <w:shd w:val="clear" w:fill="FFFFFF"/>
+          <w:lang w:val="en-US" w:eastAsia="zh-CN"/>
+        </w:rPr>
+      </w:pPr>
+    </w:p>
+    <w:p>
+      <w:pPr>
+        <w:rPr>
+          <w:rFonts w:hint="default" w:asciiTheme="minorEastAsia" w:hAnsiTheme="minorEastAsia" w:cstheme="minorEastAsia"/>
+          <w:i w:val="0"/>
+          <w:caps w:val="0"/>
+          <w:color w:val="333333"/>
+          <w:spacing w:val="0"/>
+          <w:sz w:val="21"/>
+          <w:szCs w:val="21"/>
+          <w:shd w:val="clear" w:fill="FFFFFF"/>
+          <w:lang w:val="en-US" w:eastAsia="zh-CN"/>
+        </w:rPr>
+      </w:pPr>
     </w:p>
     <w:p>
       <w:pPr>
@@ -3135,16 +6003,7 @@
           <w:rFonts w:hint="eastAsia"/>
           <w:lang w:val="en-US" w:eastAsia="zh-CN"/>
         </w:rPr>
-        <w:t>：就是对右子树进行剪枝，这里用到的是g()函数，情</w:t>
-      </w:r>
-      <w:bookmarkStart w:id="0" w:name="_GoBack"/>
-      <w:bookmarkEnd w:id="0"/>
-      <w:r>
-        <w:rPr>
-          <w:rFonts w:hint="eastAsia"/>
-          <w:lang w:val="en-US" w:eastAsia="zh-CN"/>
-        </w:rPr>
-        <w:t>况1:假如当前结点的价值加上需要进入右子树的剩下节点物品的所有结点下的价格之和（在剩下结点都能装入背包的情况下）他们的价值总和都小于当前最优值就无需进入右子树，情况2：当g()函数中已经取了多个结点，但是当前的结点（指g()函数里的j变化）不能满足当前剩余量，就需要执行tempv+=p[j]/w[b][j]*cleft[b]语句，意思是取他的单位价值来填满价值缺口。当当前j放不进当前背包剩余约束时，因为不知道当前j物品在没有放i~j时，当前j能否放得进去，所以需要去单位剩余价值来补这个价值缺口，直到j等于n时跳出循环返回子树的价值上界。</w:t>
+        <w:t>：就是对右子树进行剪枝，这里用到的是g()函数，情况1:假如当前结点的价值加上需要进入右子树的剩下节点物品的所有结点下的价格之和（在剩下结点都能装入背包的情况下）他们的价值总和都小于当前最优值就无需进入右子树，情况2：当g()函数中已经取了多个结点，但是当前的结点（指g()函数里的j变化）不能满足当前剩余量，就需要执行tempv+=p[j]/w[b][j]*cleft[b]语句，意思是取他的单位价值来填满价值缺口。当当前j放不进当前背包剩余约束时，因为不知道当前j物品在没有放i~j时，当前j能否放得进去，所以需要去单位剩余价值来补这个价值缺口，直到j等于n时跳出循环返回子树的价值上界。</w:t>
       </w:r>
     </w:p>
     <w:p>
@@ -5040,6 +7899,9 @@
   <customSectProps>
     <customSectPr/>
   </customSectProps>
+  <customShpExts>
+    <customShpInfo spid="_x0000_s1026" textRotate="1"/>
+  </customShpExts>
 </s:customData>
 </file>
 
